--- a/Modeling phase report/Modeling phase report.docx
+++ b/Modeling phase report/Modeling phase report.docx
@@ -71,93 +71,92 @@
           <w:sz w:val="28"/>
           <w:szCs w:val="28"/>
         </w:rPr>
-        <w:t>Gradient</w:t>
-      </w:r>
-      <w:r>
-        <w:rPr>
-          <w:b/>
-          <w:bCs/>
-          <w:color w:val="244061" w:themeColor="accent1" w:themeShade="80"/>
-          <w:sz w:val="28"/>
-          <w:szCs w:val="28"/>
-        </w:rPr>
+        <w:t>Gradient Boosting Regressor Model:</w:t>
+      </w:r>
+    </w:p>
+    <w:p>
+      <w:pPr>
+        <w:rPr>
+          <w:b/>
+          <w:bCs/>
+          <w:color w:val="244061" w:themeColor="accent1" w:themeShade="80"/>
+        </w:rPr>
+      </w:pPr>
+    </w:p>
+    <w:p>
+      <w:pPr>
+        <w:rPr>
+          <w:rFonts w:ascii="Lato" w:hAnsi="Lato"/>
+          <w:color w:val="222222"/>
+          <w:shd w:val="clear" w:color="auto" w:fill="FFFFFF"/>
+        </w:rPr>
+      </w:pPr>
+      <w:r>
+        <w:rPr>
+          <w:rFonts w:ascii="Lato" w:hAnsi="Lato"/>
+          <w:color w:val="222222"/>
+          <w:shd w:val="clear" w:color="auto" w:fill="FFFFFF"/>
+        </w:rPr>
+        <w:t>The main idea behind this algorithm is to build models sequentially and these subsequent models try to reduce the errors of the previous model</w:t>
+      </w:r>
+      <w:r>
+        <w:rPr>
+          <w:rFonts w:ascii="Lato" w:hAnsi="Lato"/>
+          <w:color w:val="222222"/>
+          <w:shd w:val="clear" w:color="auto" w:fill="FFFFFF"/>
+        </w:rPr>
+        <w:t xml:space="preserve">, </w:t>
+      </w:r>
+      <w:r>
+        <w:rPr>
+          <w:rFonts w:ascii="Lato" w:hAnsi="Lato"/>
+          <w:color w:val="222222"/>
+          <w:shd w:val="clear" w:color="auto" w:fill="FFFFFF"/>
+        </w:rPr>
+        <w:t xml:space="preserve">The objective here is to minimize </w:t>
+      </w:r>
+      <w:r>
+        <w:rPr>
+          <w:rFonts w:ascii="Lato" w:hAnsi="Lato"/>
+          <w:color w:val="222222"/>
+          <w:shd w:val="clear" w:color="auto" w:fill="FFFFFF"/>
+        </w:rPr>
+        <w:t>the</w:t>
+      </w:r>
+      <w:r>
+        <w:rPr>
+          <w:rFonts w:ascii="Lato" w:hAnsi="Lato"/>
+          <w:color w:val="222222"/>
+          <w:shd w:val="clear" w:color="auto" w:fill="FFFFFF"/>
+        </w:rPr>
+        <w:t xml:space="preserve"> loss function by adding weak learners using gradient descent</w:t>
+      </w:r>
+      <w:r>
+        <w:rPr>
+          <w:rFonts w:ascii="Lato" w:hAnsi="Lato"/>
+          <w:color w:val="222222"/>
+          <w:shd w:val="clear" w:color="auto" w:fill="FFFFFF"/>
+        </w:rPr>
+        <w:t xml:space="preserve"> algorithm</w:t>
+      </w:r>
+      <w:r>
+        <w:rPr>
+          <w:rFonts w:ascii="Lato" w:hAnsi="Lato"/>
+          <w:color w:val="222222"/>
+          <w:shd w:val="clear" w:color="auto" w:fill="FFFFFF"/>
+        </w:rPr>
+        <w:t>,</w:t>
+      </w:r>
+      <w:r>
         <w:t xml:space="preserve"> </w:t>
       </w:r>
       <w:r>
         <w:rPr>
-          <w:b/>
-          <w:bCs/>
-          <w:color w:val="244061" w:themeColor="accent1" w:themeShade="80"/>
-          <w:sz w:val="28"/>
-          <w:szCs w:val="28"/>
-        </w:rPr>
-        <w:t>Boosting</w:t>
-      </w:r>
-      <w:r>
-        <w:rPr>
-          <w:b/>
-          <w:bCs/>
-          <w:color w:val="244061" w:themeColor="accent1" w:themeShade="80"/>
-          <w:sz w:val="28"/>
-          <w:szCs w:val="28"/>
-        </w:rPr>
-        <w:t xml:space="preserve"> </w:t>
-      </w:r>
-      <w:r>
-        <w:rPr>
-          <w:b/>
-          <w:bCs/>
-          <w:color w:val="244061" w:themeColor="accent1" w:themeShade="80"/>
-          <w:sz w:val="28"/>
-          <w:szCs w:val="28"/>
-        </w:rPr>
-        <w:t>Regressor</w:t>
-      </w:r>
-      <w:r>
-        <w:rPr>
-          <w:b/>
-          <w:bCs/>
-          <w:color w:val="244061" w:themeColor="accent1" w:themeShade="80"/>
-          <w:sz w:val="28"/>
-          <w:szCs w:val="28"/>
-        </w:rPr>
-        <w:t xml:space="preserve"> Model</w:t>
-      </w:r>
-      <w:r>
-        <w:rPr>
-          <w:b/>
-          <w:bCs/>
-          <w:color w:val="244061" w:themeColor="accent1" w:themeShade="80"/>
-          <w:sz w:val="28"/>
-          <w:szCs w:val="28"/>
-        </w:rPr>
-        <w:t>:</w:t>
-      </w:r>
-    </w:p>
-    <w:p>
-      <w:pPr>
-        <w:rPr>
-          <w:b/>
-          <w:bCs/>
-          <w:color w:val="244061" w:themeColor="accent1" w:themeShade="80"/>
-        </w:rPr>
-      </w:pPr>
-    </w:p>
-    <w:p>
-      <w:pPr>
-        <w:rPr>
-          <w:rFonts w:ascii="Lato" w:hAnsi="Lato"/>
-          <w:color w:val="222222"/>
-          <w:shd w:val="clear" w:color="auto" w:fill="FFFFFF"/>
-        </w:rPr>
-      </w:pPr>
-      <w:r>
-        <w:rPr>
-          <w:rFonts w:ascii="Lato" w:hAnsi="Lato"/>
-          <w:color w:val="222222"/>
-          <w:shd w:val="clear" w:color="auto" w:fill="FFFFFF"/>
-        </w:rPr>
-        <w:t>The main idea behind this algorithm is to build models sequentially and these subsequent models try to reduce the errors of the previous model</w:t>
+          <w:rFonts w:ascii="Lato" w:hAnsi="Lato"/>
+          <w:color w:val="222222"/>
+          <w:shd w:val="clear" w:color="auto" w:fill="FFFFFF"/>
+        </w:rPr>
+        <w:t>Decision trees are used as the weak learner in gradient boosting</w:t>
       </w:r>
       <w:r>
         <w:rPr>
@@ -173,50 +172,7 @@
           <w:color w:val="222222"/>
           <w:shd w:val="clear" w:color="auto" w:fill="FFFFFF"/>
         </w:rPr>
-        <w:t xml:space="preserve">The objective here is to minimize </w:t>
-      </w:r>
-      <w:r>
-        <w:rPr>
-          <w:rFonts w:ascii="Lato" w:hAnsi="Lato"/>
-          <w:color w:val="222222"/>
-          <w:shd w:val="clear" w:color="auto" w:fill="FFFFFF"/>
-        </w:rPr>
-        <w:t>the</w:t>
-      </w:r>
-      <w:r>
-        <w:rPr>
-          <w:rFonts w:ascii="Lato" w:hAnsi="Lato"/>
-          <w:color w:val="222222"/>
-          <w:shd w:val="clear" w:color="auto" w:fill="FFFFFF"/>
-        </w:rPr>
-        <w:t xml:space="preserve"> loss function by adding weak learners using gradient descent</w:t>
-      </w:r>
-      <w:r>
-        <w:rPr>
-          <w:rFonts w:ascii="Lato" w:hAnsi="Lato"/>
-          <w:color w:val="222222"/>
-          <w:shd w:val="clear" w:color="auto" w:fill="FFFFFF"/>
-        </w:rPr>
-        <w:t xml:space="preserve"> algorithm</w:t>
-      </w:r>
-      <w:r>
-        <w:rPr>
-          <w:rFonts w:ascii="Lato" w:hAnsi="Lato"/>
-          <w:color w:val="222222"/>
-          <w:shd w:val="clear" w:color="auto" w:fill="FFFFFF"/>
-        </w:rPr>
-        <w:t>,</w:t>
-      </w:r>
-      <w:r>
-        <w:t xml:space="preserve"> </w:t>
-      </w:r>
-      <w:r>
-        <w:rPr>
-          <w:rFonts w:ascii="Lato" w:hAnsi="Lato"/>
-          <w:color w:val="222222"/>
-          <w:shd w:val="clear" w:color="auto" w:fill="FFFFFF"/>
-        </w:rPr>
-        <w:t>Decision trees are used as the weak learner in gradient boosting</w:t>
+        <w:t>Specifically, regression trees are used that output real values for splits and whose output can be added together, allowing subsequent models outputs to be added and “correct” the residuals in the predictions</w:t>
       </w:r>
       <w:r>
         <w:rPr>
@@ -232,30 +188,6 @@
           <w:color w:val="222222"/>
           <w:shd w:val="clear" w:color="auto" w:fill="FFFFFF"/>
         </w:rPr>
-        <w:t>Specifically,</w:t>
-      </w:r>
-      <w:r>
-        <w:rPr>
-          <w:rFonts w:ascii="Lato" w:hAnsi="Lato"/>
-          <w:color w:val="222222"/>
-          <w:shd w:val="clear" w:color="auto" w:fill="FFFFFF"/>
-        </w:rPr>
-        <w:t xml:space="preserve"> regression trees are used that output real values for splits and whose output can be added together, allowing subsequent models outputs to be added and “correct” the residuals in the predictions</w:t>
-      </w:r>
-      <w:r>
-        <w:rPr>
-          <w:rFonts w:ascii="Lato" w:hAnsi="Lato"/>
-          <w:color w:val="222222"/>
-          <w:shd w:val="clear" w:color="auto" w:fill="FFFFFF"/>
-        </w:rPr>
-        <w:t xml:space="preserve">, </w:t>
-      </w:r>
-      <w:r>
-        <w:rPr>
-          <w:rFonts w:ascii="Lato" w:hAnsi="Lato"/>
-          <w:color w:val="222222"/>
-          <w:shd w:val="clear" w:color="auto" w:fill="FFFFFF"/>
-        </w:rPr>
         <w:t>Trees are constructed in a greedy manner, choosing the best split points based minimize the loss</w:t>
       </w:r>
       <w:r>
@@ -323,15 +255,7 @@
           <w:bCs/>
           <w:color w:val="244061" w:themeColor="accent1" w:themeShade="80"/>
         </w:rPr>
-        <w:t>technique</w:t>
-      </w:r>
-      <w:r>
-        <w:rPr>
-          <w:b/>
-          <w:bCs/>
-          <w:color w:val="244061" w:themeColor="accent1" w:themeShade="80"/>
-        </w:rPr>
-        <w:t>:</w:t>
+        <w:t>technique:</w:t>
       </w:r>
     </w:p>
     <w:p>
@@ -365,10 +289,10 @@
           <w:szCs w:val="26"/>
         </w:rPr>
         <w:drawing>
-          <wp:inline distT="0" distB="0" distL="0" distR="0" wp14:anchorId="35AE6113" wp14:editId="73BFB2D3">
-            <wp:extent cx="3947160" cy="3863340"/>
+          <wp:inline distT="0" distB="0" distL="0" distR="0" wp14:anchorId="7B9C98C3" wp14:editId="3E36C26D">
+            <wp:extent cx="3543529" cy="3710940"/>
             <wp:effectExtent l="0" t="0" r="0" b="3810"/>
-            <wp:docPr id="2" name="Picture 2"/>
+            <wp:docPr id="1" name="Picture 1"/>
             <wp:cNvGraphicFramePr>
               <a:graphicFrameLocks xmlns:a="http://schemas.openxmlformats.org/drawingml/2006/main" noChangeAspect="1"/>
             </wp:cNvGraphicFramePr>
@@ -397,7 +321,7 @@
                   <pic:spPr bwMode="auto">
                     <a:xfrm>
                       <a:off x="0" y="0"/>
-                      <a:ext cx="3947160" cy="3863340"/>
+                      <a:ext cx="3548604" cy="3716255"/>
                     </a:xfrm>
                     <a:prstGeom prst="rect">
                       <a:avLst/>
@@ -431,74 +355,77 @@
           <w:b/>
           <w:bCs/>
           <w:color w:val="244061" w:themeColor="accent1" w:themeShade="80"/>
-        </w:rPr>
-      </w:pPr>
-      <w:r>
-        <w:rPr>
-          <w:b/>
-          <w:bCs/>
-          <w:color w:val="244061" w:themeColor="accent1" w:themeShade="80"/>
-        </w:rPr>
-        <w:t xml:space="preserve">The results of the model on the dataset which preprocessed with </w:t>
-      </w:r>
-      <w:r>
-        <w:rPr>
-          <w:b/>
-          <w:bCs/>
-          <w:color w:val="FF0000"/>
-        </w:rPr>
-        <w:t>target</w:t>
-      </w:r>
-      <w:r>
-        <w:rPr>
-          <w:b/>
-          <w:bCs/>
-          <w:color w:val="FF0000"/>
-        </w:rPr>
-        <w:t xml:space="preserve"> encoding </w:t>
-      </w:r>
-      <w:r>
-        <w:rPr>
-          <w:b/>
-          <w:bCs/>
-          <w:color w:val="244061" w:themeColor="accent1" w:themeShade="80"/>
-        </w:rPr>
-        <w:t>technique</w:t>
-      </w:r>
-      <w:r>
-        <w:rPr>
-          <w:b/>
-          <w:bCs/>
-          <w:color w:val="244061" w:themeColor="accent1" w:themeShade="80"/>
-        </w:rPr>
-        <w:t>:</w:t>
-      </w:r>
-    </w:p>
-    <w:p>
-      <w:pPr>
-        <w:rPr>
-          <w:b/>
-          <w:bCs/>
-          <w:color w:val="244061" w:themeColor="accent1" w:themeShade="80"/>
           <w:sz w:val="26"/>
           <w:szCs w:val="26"/>
         </w:rPr>
       </w:pPr>
-      <w:r>
-        <w:rPr>
-          <w:b/>
-          <w:bCs/>
-          <w:noProof/>
+    </w:p>
+    <w:p>
+      <w:pPr>
+        <w:rPr>
+          <w:b/>
+          <w:bCs/>
+          <w:color w:val="244061" w:themeColor="accent1" w:themeShade="80"/>
+        </w:rPr>
+      </w:pPr>
+      <w:r>
+        <w:rPr>
+          <w:b/>
+          <w:bCs/>
+          <w:color w:val="244061" w:themeColor="accent1" w:themeShade="80"/>
+        </w:rPr>
+        <w:t xml:space="preserve">The results of the model on the dataset which preprocessed with </w:t>
+      </w:r>
+      <w:r>
+        <w:rPr>
+          <w:b/>
+          <w:bCs/>
+          <w:color w:val="FF0000"/>
+        </w:rPr>
+        <w:t xml:space="preserve">target encoding </w:t>
+      </w:r>
+      <w:r>
+        <w:rPr>
+          <w:b/>
+          <w:bCs/>
+          <w:color w:val="244061" w:themeColor="accent1" w:themeShade="80"/>
+        </w:rPr>
+        <w:t>technique</w:t>
+      </w:r>
+      <w:r>
+        <w:rPr>
+          <w:b/>
+          <w:bCs/>
+          <w:color w:val="244061" w:themeColor="accent1" w:themeShade="80"/>
+        </w:rPr>
+        <w:t>:</w:t>
+      </w:r>
+    </w:p>
+    <w:p>
+      <w:pPr>
+        <w:rPr>
+          <w:b/>
+          <w:bCs/>
           <w:color w:val="244061" w:themeColor="accent1" w:themeShade="80"/>
           <w:sz w:val="26"/>
           <w:szCs w:val="26"/>
         </w:rPr>
+      </w:pPr>
+      <w:r>
+        <w:rPr>
+          <w:b/>
+          <w:bCs/>
+          <w:noProof/>
+          <w:color w:val="244061" w:themeColor="accent1" w:themeShade="80"/>
+          <w:sz w:val="26"/>
+          <w:szCs w:val="26"/>
+        </w:rPr>
         <w:lastRenderedPageBreak/>
         <w:drawing>
-          <wp:inline distT="0" distB="0" distL="0" distR="0" wp14:anchorId="2D640F24" wp14:editId="486D5767">
-            <wp:extent cx="3939540" cy="3870960"/>
-            <wp:effectExtent l="0" t="0" r="3810" b="0"/>
-            <wp:docPr id="3" name="Picture 3"/>
+          <wp:inline distT="0" distB="0" distL="0" distR="0" wp14:anchorId="0CFC05C3" wp14:editId="110EF687">
+            <wp:extent cx="3680417" cy="3832860"/>
+            <wp:effectExtent l="0" t="0" r="0" b="0"/>
+            <wp:docPr id="10" name="Picture 10"/>
             <wp:cNvGraphicFramePr>
               <a:graphicFrameLocks xmlns:a="http://schemas.openxmlformats.org/drawingml/2006/main" noChangeAspect="1"/>
             </wp:cNvGraphicFramePr>
@@ -527,7 +454,7 @@
                   <pic:spPr bwMode="auto">
                     <a:xfrm>
                       <a:off x="0" y="0"/>
-                      <a:ext cx="3939540" cy="3870960"/>
+                      <a:ext cx="3681672" cy="3834167"/>
                     </a:xfrm>
                     <a:prstGeom prst="rect">
                       <a:avLst/>
@@ -577,39 +504,7 @@
           <w:bCs/>
           <w:color w:val="FF0000"/>
         </w:rPr>
-        <w:t>Frequency</w:t>
-      </w:r>
-      <w:r>
-        <w:rPr>
-          <w:b/>
-          <w:bCs/>
-          <w:color w:val="FF0000"/>
-        </w:rPr>
-        <w:t xml:space="preserve"> </w:t>
-      </w:r>
-      <w:r>
-        <w:rPr>
-          <w:b/>
-          <w:bCs/>
-          <w:color w:val="FF0000"/>
-        </w:rPr>
-        <w:t>domain</w:t>
-      </w:r>
-      <w:r>
-        <w:rPr>
-          <w:b/>
-          <w:bCs/>
-          <w:color w:val="FF0000"/>
-        </w:rPr>
-        <w:t xml:space="preserve"> </w:t>
-      </w:r>
-      <w:r>
-        <w:rPr>
-          <w:b/>
-          <w:bCs/>
-          <w:color w:val="FF0000"/>
-        </w:rPr>
-        <w:t>encoding</w:t>
+        <w:t>Frequency domain encoding</w:t>
       </w:r>
       <w:r>
         <w:rPr>
@@ -636,31 +531,18 @@
           <w:color w:val="244061" w:themeColor="accent1" w:themeShade="80"/>
         </w:rPr>
       </w:pPr>
-    </w:p>
-    <w:p>
-      <w:pPr>
-        <w:rPr>
-          <w:b/>
-          <w:bCs/>
-          <w:color w:val="244061" w:themeColor="accent1" w:themeShade="80"/>
-          <w:sz w:val="26"/>
-          <w:szCs w:val="26"/>
-        </w:rPr>
-      </w:pPr>
       <w:r>
         <w:rPr>
           <w:b/>
           <w:bCs/>
           <w:noProof/>
           <w:color w:val="244061" w:themeColor="accent1" w:themeShade="80"/>
-          <w:sz w:val="26"/>
-          <w:szCs w:val="26"/>
         </w:rPr>
         <w:drawing>
-          <wp:inline distT="0" distB="0" distL="0" distR="0" wp14:anchorId="00674D37" wp14:editId="0F8A2CEA">
-            <wp:extent cx="3647925" cy="3543300"/>
-            <wp:effectExtent l="0" t="0" r="0" b="0"/>
-            <wp:docPr id="4" name="Picture 4" descr="Chart, histogram&#10;&#10;Description automatically generated"/>
+          <wp:inline distT="0" distB="0" distL="0" distR="0" wp14:anchorId="4F23AEA5" wp14:editId="5DBD22E7">
+            <wp:extent cx="3619218" cy="3848100"/>
+            <wp:effectExtent l="0" t="0" r="635" b="0"/>
+            <wp:docPr id="12" name="Picture 12"/>
             <wp:cNvGraphicFramePr>
               <a:graphicFrameLocks xmlns:a="http://schemas.openxmlformats.org/drawingml/2006/main" noChangeAspect="1"/>
             </wp:cNvGraphicFramePr>
@@ -668,7 +550,7 @@
               <a:graphicData uri="http://schemas.openxmlformats.org/drawingml/2006/picture">
                 <pic:pic xmlns:pic="http://schemas.openxmlformats.org/drawingml/2006/picture">
                   <pic:nvPicPr>
-                    <pic:cNvPr id="4" name="Picture 4" descr="Chart, histogram&#10;&#10;Description automatically generated"/>
+                    <pic:cNvPr id="0" name="Picture 3"/>
                     <pic:cNvPicPr>
                       <a:picLocks noChangeAspect="1" noChangeArrowheads="1"/>
                     </pic:cNvPicPr>
@@ -689,7 +571,7 @@
                   <pic:spPr bwMode="auto">
                     <a:xfrm>
                       <a:off x="0" y="0"/>
-                      <a:ext cx="3660403" cy="3555420"/>
+                      <a:ext cx="3641488" cy="3871779"/>
                     </a:xfrm>
                     <a:prstGeom prst="rect">
                       <a:avLst/>
@@ -712,6 +594,26 @@
           <w:b/>
           <w:bCs/>
           <w:color w:val="244061" w:themeColor="accent1" w:themeShade="80"/>
+        </w:rPr>
+      </w:pPr>
+    </w:p>
+    <w:p>
+      <w:pPr>
+        <w:rPr>
+          <w:b/>
+          <w:bCs/>
+          <w:color w:val="244061" w:themeColor="accent1" w:themeShade="80"/>
+          <w:sz w:val="26"/>
+          <w:szCs w:val="26"/>
+        </w:rPr>
+      </w:pPr>
+    </w:p>
+    <w:p>
+      <w:pPr>
+        <w:rPr>
+          <w:b/>
+          <w:bCs/>
+          <w:color w:val="244061" w:themeColor="accent1" w:themeShade="80"/>
           <w:sz w:val="28"/>
           <w:szCs w:val="28"/>
         </w:rPr>
@@ -724,7 +626,6 @@
           <w:sz w:val="28"/>
           <w:szCs w:val="28"/>
         </w:rPr>
-        <w:lastRenderedPageBreak/>
         <w:t>Extra</w:t>
       </w:r>
       <w:r>
@@ -803,23 +704,7 @@
           <w:color w:val="222222"/>
           <w:shd w:val="clear" w:color="auto" w:fill="FFFFFF"/>
         </w:rPr>
-        <w:t xml:space="preserve">Extra Trees is an ensemble machine learning algorithm that combines the predictions from many </w:t>
-      </w:r>
-      <w:r>
-        <w:rPr>
-          <w:rFonts w:ascii="Lato" w:hAnsi="Lato"/>
-          <w:color w:val="222222"/>
-          <w:shd w:val="clear" w:color="auto" w:fill="FFFFFF"/>
-        </w:rPr>
-        <w:t>decisions</w:t>
-      </w:r>
-      <w:r>
-        <w:rPr>
-          <w:rFonts w:ascii="Lato" w:hAnsi="Lato"/>
-          <w:color w:val="222222"/>
-          <w:shd w:val="clear" w:color="auto" w:fill="FFFFFF"/>
-        </w:rPr>
-        <w:t xml:space="preserve"> trees</w:t>
+        <w:t>Extra Trees is an ensemble machine learning algorithm that combines the predictions from many decisions trees</w:t>
       </w:r>
       <w:r>
         <w:rPr>
@@ -906,31 +791,18 @@
           <w:color w:val="244061" w:themeColor="accent1" w:themeShade="80"/>
         </w:rPr>
       </w:pPr>
-    </w:p>
-    <w:p>
-      <w:pPr>
-        <w:rPr>
-          <w:b/>
-          <w:bCs/>
-          <w:color w:val="244061" w:themeColor="accent1" w:themeShade="80"/>
-          <w:sz w:val="28"/>
-          <w:szCs w:val="28"/>
-        </w:rPr>
-      </w:pPr>
       <w:r>
         <w:rPr>
           <w:b/>
           <w:bCs/>
           <w:noProof/>
           <w:color w:val="244061" w:themeColor="accent1" w:themeShade="80"/>
-          <w:sz w:val="28"/>
-          <w:szCs w:val="28"/>
         </w:rPr>
         <w:drawing>
-          <wp:inline distT="0" distB="0" distL="0" distR="0" wp14:anchorId="45FFE602" wp14:editId="7D76D360">
-            <wp:extent cx="3788174" cy="3893820"/>
-            <wp:effectExtent l="0" t="0" r="3175" b="0"/>
-            <wp:docPr id="5" name="Picture 5"/>
+          <wp:inline distT="0" distB="0" distL="0" distR="0" wp14:anchorId="7D96FF12" wp14:editId="3E16543D">
+            <wp:extent cx="4038600" cy="4061460"/>
+            <wp:effectExtent l="0" t="0" r="0" b="0"/>
+            <wp:docPr id="14" name="Picture 14"/>
             <wp:cNvGraphicFramePr>
               <a:graphicFrameLocks xmlns:a="http://schemas.openxmlformats.org/drawingml/2006/main" noChangeAspect="1"/>
             </wp:cNvGraphicFramePr>
@@ -938,7 +810,7 @@
               <a:graphicData uri="http://schemas.openxmlformats.org/drawingml/2006/picture">
                 <pic:pic xmlns:pic="http://schemas.openxmlformats.org/drawingml/2006/picture">
                   <pic:nvPicPr>
-                    <pic:cNvPr id="0" name="Picture 4"/>
+                    <pic:cNvPr id="0" name="Picture 5"/>
                     <pic:cNvPicPr>
                       <a:picLocks noChangeAspect="1" noChangeArrowheads="1"/>
                     </pic:cNvPicPr>
@@ -959,7 +831,7 @@
                   <pic:spPr bwMode="auto">
                     <a:xfrm>
                       <a:off x="0" y="0"/>
-                      <a:ext cx="3794389" cy="3900208"/>
+                      <a:ext cx="4038600" cy="4061460"/>
                     </a:xfrm>
                     <a:prstGeom prst="rect">
                       <a:avLst/>
@@ -982,6 +854,17 @@
           <w:b/>
           <w:bCs/>
           <w:color w:val="244061" w:themeColor="accent1" w:themeShade="80"/>
+          <w:sz w:val="28"/>
+          <w:szCs w:val="28"/>
+        </w:rPr>
+      </w:pPr>
+    </w:p>
+    <w:p>
+      <w:pPr>
+        <w:rPr>
+          <w:b/>
+          <w:bCs/>
+          <w:color w:val="244061" w:themeColor="accent1" w:themeShade="80"/>
         </w:rPr>
       </w:pPr>
       <w:r>
@@ -1038,10 +921,10 @@
         </w:rPr>
         <w:lastRenderedPageBreak/>
         <w:drawing>
-          <wp:inline distT="0" distB="0" distL="0" distR="0" wp14:anchorId="1D8D99B6" wp14:editId="45F810C5">
-            <wp:extent cx="3604260" cy="3733240"/>
-            <wp:effectExtent l="0" t="0" r="0" b="635"/>
-            <wp:docPr id="6" name="Picture 6"/>
+          <wp:inline distT="0" distB="0" distL="0" distR="0" wp14:anchorId="25DB3F97" wp14:editId="32A07944">
+            <wp:extent cx="3566216" cy="3718560"/>
+            <wp:effectExtent l="0" t="0" r="0" b="0"/>
+            <wp:docPr id="15" name="Picture 15"/>
             <wp:cNvGraphicFramePr>
               <a:graphicFrameLocks xmlns:a="http://schemas.openxmlformats.org/drawingml/2006/main" noChangeAspect="1"/>
             </wp:cNvGraphicFramePr>
@@ -1049,7 +932,7 @@
               <a:graphicData uri="http://schemas.openxmlformats.org/drawingml/2006/picture">
                 <pic:pic xmlns:pic="http://schemas.openxmlformats.org/drawingml/2006/picture">
                   <pic:nvPicPr>
-                    <pic:cNvPr id="0" name="Picture 5"/>
+                    <pic:cNvPr id="0" name="Picture 6"/>
                     <pic:cNvPicPr>
                       <a:picLocks noChangeAspect="1" noChangeArrowheads="1"/>
                     </pic:cNvPicPr>
@@ -1070,7 +953,7 @@
                   <pic:spPr bwMode="auto">
                     <a:xfrm>
                       <a:off x="0" y="0"/>
-                      <a:ext cx="3609417" cy="3738581"/>
+                      <a:ext cx="3573874" cy="3726545"/>
                     </a:xfrm>
                     <a:prstGeom prst="rect">
                       <a:avLst/>
@@ -1159,10 +1042,10 @@
           <w:shd w:val="clear" w:color="auto" w:fill="FFFFFF"/>
         </w:rPr>
         <w:drawing>
-          <wp:inline distT="0" distB="0" distL="0" distR="0" wp14:anchorId="7FC931F6" wp14:editId="4A4A231B">
-            <wp:extent cx="3715108" cy="3855720"/>
+          <wp:inline distT="0" distB="0" distL="0" distR="0" wp14:anchorId="32031A33" wp14:editId="1AE4699D">
+            <wp:extent cx="3659605" cy="3810000"/>
             <wp:effectExtent l="0" t="0" r="0" b="0"/>
-            <wp:docPr id="7" name="Picture 7"/>
+            <wp:docPr id="17" name="Picture 17"/>
             <wp:cNvGraphicFramePr>
               <a:graphicFrameLocks xmlns:a="http://schemas.openxmlformats.org/drawingml/2006/main" noChangeAspect="1"/>
             </wp:cNvGraphicFramePr>
@@ -1170,7 +1053,7 @@
               <a:graphicData uri="http://schemas.openxmlformats.org/drawingml/2006/picture">
                 <pic:pic xmlns:pic="http://schemas.openxmlformats.org/drawingml/2006/picture">
                   <pic:nvPicPr>
-                    <pic:cNvPr id="0" name="Picture 6"/>
+                    <pic:cNvPr id="0" name="Picture 8"/>
                     <pic:cNvPicPr>
                       <a:picLocks noChangeAspect="1" noChangeArrowheads="1"/>
                     </pic:cNvPicPr>
@@ -1191,7 +1074,7 @@
                   <pic:spPr bwMode="auto">
                     <a:xfrm>
                       <a:off x="0" y="0"/>
-                      <a:ext cx="3716989" cy="3857672"/>
+                      <a:ext cx="3665612" cy="3816254"/>
                     </a:xfrm>
                     <a:prstGeom prst="rect">
                       <a:avLst/>
@@ -1265,23 +1148,7 @@
           <w:color w:val="222222"/>
           <w:shd w:val="clear" w:color="auto" w:fill="FFFFFF"/>
         </w:rPr>
-        <w:t xml:space="preserve">Multiple regression is </w:t>
-      </w:r>
-      <w:r>
-        <w:rPr>
-          <w:rFonts w:ascii="Lato" w:hAnsi="Lato"/>
-          <w:color w:val="222222"/>
-          <w:shd w:val="clear" w:color="auto" w:fill="FFFFFF"/>
-        </w:rPr>
-        <w:t>a technique</w:t>
-      </w:r>
-      <w:r>
-        <w:rPr>
-          <w:rFonts w:ascii="Lato" w:hAnsi="Lato"/>
-          <w:color w:val="222222"/>
-          <w:shd w:val="clear" w:color="auto" w:fill="FFFFFF"/>
-        </w:rPr>
-        <w:t xml:space="preserve"> that can be used to analyze the relationship between a single dependent variable and several independent variables. The objective of multiple regression analysis is to use the independent variables whose values are known to predict the value of the single dependent value. Each predictor value is weighed, the weights denoting their relative contribution to the overall prediction.</w:t>
+        <w:t>Multiple regression is a technique that can be used to analyze the relationship between a single dependent variable and several independent variables. The objective of multiple regression analysis is to use the independent variables whose values are known to predict the value of the single dependent value. Each predictor value is weighed, the weights denoting their relative contribution to the overall prediction.</w:t>
       </w:r>
     </w:p>
     <w:p>
@@ -1334,15 +1201,6 @@
           <w:color w:val="244061" w:themeColor="accent1" w:themeShade="80"/>
         </w:rPr>
       </w:pPr>
-    </w:p>
-    <w:p>
-      <w:pPr>
-        <w:rPr>
-          <w:b/>
-          <w:bCs/>
-          <w:color w:val="244061" w:themeColor="accent1" w:themeShade="80"/>
-        </w:rPr>
-      </w:pPr>
       <w:r>
         <w:rPr>
           <w:b/>
@@ -1351,10 +1209,10 @@
           <w:color w:val="244061" w:themeColor="accent1" w:themeShade="80"/>
         </w:rPr>
         <w:drawing>
-          <wp:inline distT="0" distB="0" distL="0" distR="0" wp14:anchorId="79D3CEF9" wp14:editId="6249618C">
-            <wp:extent cx="3870960" cy="3924300"/>
-            <wp:effectExtent l="0" t="0" r="0" b="0"/>
-            <wp:docPr id="8" name="Picture 8"/>
+          <wp:inline distT="0" distB="0" distL="0" distR="0" wp14:anchorId="5F2DC1EF" wp14:editId="5CCC3AE1">
+            <wp:extent cx="4053840" cy="4099560"/>
+            <wp:effectExtent l="0" t="0" r="3810" b="0"/>
+            <wp:docPr id="18" name="Picture 18"/>
             <wp:cNvGraphicFramePr>
               <a:graphicFrameLocks xmlns:a="http://schemas.openxmlformats.org/drawingml/2006/main" noChangeAspect="1"/>
             </wp:cNvGraphicFramePr>
@@ -1362,7 +1220,7 @@
               <a:graphicData uri="http://schemas.openxmlformats.org/drawingml/2006/picture">
                 <pic:pic xmlns:pic="http://schemas.openxmlformats.org/drawingml/2006/picture">
                   <pic:nvPicPr>
-                    <pic:cNvPr id="0" name="Picture 7"/>
+                    <pic:cNvPr id="0" name="Picture 9"/>
                     <pic:cNvPicPr>
                       <a:picLocks noChangeAspect="1" noChangeArrowheads="1"/>
                     </pic:cNvPicPr>
@@ -1383,7 +1241,7 @@
                   <pic:spPr bwMode="auto">
                     <a:xfrm>
                       <a:off x="0" y="0"/>
-                      <a:ext cx="3870960" cy="3924300"/>
+                      <a:ext cx="4053840" cy="4099560"/>
                     </a:xfrm>
                     <a:prstGeom prst="rect">
                       <a:avLst/>
@@ -1406,6 +1264,24 @@
           <w:b/>
           <w:bCs/>
           <w:color w:val="244061" w:themeColor="accent1" w:themeShade="80"/>
+        </w:rPr>
+      </w:pPr>
+    </w:p>
+    <w:p>
+      <w:pPr>
+        <w:rPr>
+          <w:b/>
+          <w:bCs/>
+          <w:color w:val="244061" w:themeColor="accent1" w:themeShade="80"/>
+        </w:rPr>
+      </w:pPr>
+    </w:p>
+    <w:p>
+      <w:pPr>
+        <w:rPr>
+          <w:b/>
+          <w:bCs/>
+          <w:color w:val="244061" w:themeColor="accent1" w:themeShade="80"/>
           <w:sz w:val="26"/>
           <w:szCs w:val="26"/>
         </w:rPr>
@@ -1469,10 +1345,10 @@
         </w:rPr>
         <w:lastRenderedPageBreak/>
         <w:drawing>
-          <wp:inline distT="0" distB="0" distL="0" distR="0" wp14:anchorId="07370FEC" wp14:editId="610BCAC3">
-            <wp:extent cx="3705820" cy="3810000"/>
-            <wp:effectExtent l="0" t="0" r="9525" b="0"/>
-            <wp:docPr id="9" name="Picture 9"/>
+          <wp:inline distT="0" distB="0" distL="0" distR="0" wp14:anchorId="7219290E" wp14:editId="4D961CE9">
+            <wp:extent cx="3558540" cy="3762488"/>
+            <wp:effectExtent l="0" t="0" r="3810" b="9525"/>
+            <wp:docPr id="19" name="Picture 19"/>
             <wp:cNvGraphicFramePr>
               <a:graphicFrameLocks xmlns:a="http://schemas.openxmlformats.org/drawingml/2006/main" noChangeAspect="1"/>
             </wp:cNvGraphicFramePr>
@@ -1480,7 +1356,7 @@
               <a:graphicData uri="http://schemas.openxmlformats.org/drawingml/2006/picture">
                 <pic:pic xmlns:pic="http://schemas.openxmlformats.org/drawingml/2006/picture">
                   <pic:nvPicPr>
-                    <pic:cNvPr id="0" name="Picture 8"/>
+                    <pic:cNvPr id="0" name="Picture 10"/>
                     <pic:cNvPicPr>
                       <a:picLocks noChangeAspect="1" noChangeArrowheads="1"/>
                     </pic:cNvPicPr>
@@ -1501,7 +1377,7 @@
                   <pic:spPr bwMode="auto">
                     <a:xfrm>
                       <a:off x="0" y="0"/>
-                      <a:ext cx="3707606" cy="3811837"/>
+                      <a:ext cx="3563583" cy="3767820"/>
                     </a:xfrm>
                     <a:prstGeom prst="rect">
                       <a:avLst/>
@@ -1535,6 +1411,15 @@
           <w:color w:val="244061" w:themeColor="accent1" w:themeShade="80"/>
         </w:rPr>
       </w:pPr>
+    </w:p>
+    <w:p>
+      <w:pPr>
+        <w:rPr>
+          <w:b/>
+          <w:bCs/>
+          <w:color w:val="244061" w:themeColor="accent1" w:themeShade="80"/>
+        </w:rPr>
+      </w:pPr>
       <w:r>
         <w:rPr>
           <w:color w:val="FF0000"/>
@@ -1582,10 +1467,10 @@
           <w:noProof/>
         </w:rPr>
         <w:drawing>
-          <wp:inline distT="0" distB="0" distL="0" distR="0" wp14:anchorId="0840C14A" wp14:editId="1C388C4E">
-            <wp:extent cx="3711240" cy="3718560"/>
-            <wp:effectExtent l="0" t="0" r="3810" b="0"/>
-            <wp:docPr id="11" name="Picture 11"/>
+          <wp:inline distT="0" distB="0" distL="0" distR="0" wp14:anchorId="64AC3D67" wp14:editId="1A8335A8">
+            <wp:extent cx="3563529" cy="3688080"/>
+            <wp:effectExtent l="0" t="0" r="0" b="7620"/>
+            <wp:docPr id="20" name="Picture 20"/>
             <wp:cNvGraphicFramePr>
               <a:graphicFrameLocks xmlns:a="http://schemas.openxmlformats.org/drawingml/2006/main" noChangeAspect="1"/>
             </wp:cNvGraphicFramePr>
@@ -1593,7 +1478,7 @@
               <a:graphicData uri="http://schemas.openxmlformats.org/drawingml/2006/picture">
                 <pic:pic xmlns:pic="http://schemas.openxmlformats.org/drawingml/2006/picture">
                   <pic:nvPicPr>
-                    <pic:cNvPr id="0" name="Picture 10"/>
+                    <pic:cNvPr id="0" name="Picture 11"/>
                     <pic:cNvPicPr>
                       <a:picLocks noChangeAspect="1" noChangeArrowheads="1"/>
                     </pic:cNvPicPr>
@@ -1614,7 +1499,7 @@
                   <pic:spPr bwMode="auto">
                     <a:xfrm>
                       <a:off x="0" y="0"/>
-                      <a:ext cx="3713240" cy="3720564"/>
+                      <a:ext cx="3569509" cy="3694269"/>
                     </a:xfrm>
                     <a:prstGeom prst="rect">
                       <a:avLst/>

--- a/Modeling phase report/Modeling phase report.docx
+++ b/Modeling phase report/Modeling phase report.docx
@@ -1508,6 +1508,2521 @@
                     <a:ln>
                       <a:noFill/>
                     </a:ln>
+                  </pic:spPr>
+                </pic:pic>
+              </a:graphicData>
+            </a:graphic>
+          </wp:inline>
+        </w:drawing>
+      </w:r>
+    </w:p>
+    <w:p>
+      <w:pPr>
+        <w:rPr>
+          <w:b/>
+          <w:bCs/>
+          <w:color w:val="244061" w:themeColor="accent1" w:themeShade="80"/>
+          <w:sz w:val="28"/>
+          <w:szCs w:val="28"/>
+        </w:rPr>
+      </w:pPr>
+      <w:bookmarkStart w:id="0" w:name="_Hlk101459876"/>
+      <w:r>
+        <w:rPr>
+          <w:b/>
+          <w:bCs/>
+          <w:color w:val="244061" w:themeColor="accent1" w:themeShade="80"/>
+          <w:sz w:val="28"/>
+          <w:szCs w:val="28"/>
+        </w:rPr>
+        <w:lastRenderedPageBreak/>
+        <w:t>Extreme</w:t>
+      </w:r>
+      <w:r>
+        <w:rPr>
+          <w:b/>
+          <w:bCs/>
+          <w:color w:val="244061" w:themeColor="accent1" w:themeShade="80"/>
+          <w:sz w:val="28"/>
+          <w:szCs w:val="28"/>
+        </w:rPr>
+        <w:t xml:space="preserve"> </w:t>
+      </w:r>
+      <w:r>
+        <w:rPr>
+          <w:b/>
+          <w:bCs/>
+          <w:color w:val="244061" w:themeColor="accent1" w:themeShade="80"/>
+          <w:sz w:val="28"/>
+          <w:szCs w:val="28"/>
+        </w:rPr>
+        <w:t>Gradient Boosting Regressor Model:</w:t>
+      </w:r>
+    </w:p>
+    <w:bookmarkEnd w:id="0"/>
+    <w:p>
+      <w:pPr>
+        <w:rPr>
+          <w:b/>
+          <w:bCs/>
+          <w:color w:val="244061" w:themeColor="accent1" w:themeShade="80"/>
+          <w:sz w:val="28"/>
+          <w:szCs w:val="28"/>
+        </w:rPr>
+      </w:pPr>
+    </w:p>
+    <w:p>
+      <w:pPr>
+        <w:rPr>
+          <w:b/>
+          <w:bCs/>
+          <w:color w:val="244061" w:themeColor="accent1" w:themeShade="80"/>
+          <w:sz w:val="28"/>
+          <w:szCs w:val="28"/>
+        </w:rPr>
+      </w:pPr>
+    </w:p>
+    <w:p>
+      <w:r>
+        <w:t xml:space="preserve">Gradient boosting refers to a class of ensemble machine learning algorithms that can be used for classification or regression predictive modeling problems. Ensembles are constructed from decision tree models. Trees are added one at a time to the ensemble and fit to correct the prediction errors made by prior models. This is a type of ensemble machine learning model referred to as boosting. </w:t>
+      </w:r>
+      <w:r>
+        <w:t>Models are fit using any arbitrary differentiable loss function and gradient descent optimization algorithm. This gives the technique its name, “gradient boosting,” as the loss gradient is minimized as the model is fit, much like a neural network.</w:t>
+      </w:r>
+      <w:r>
+        <w:t xml:space="preserve"> </w:t>
+      </w:r>
+      <w:r>
+        <w:t>Extreme Gradient Boosting is an efficient open-source implementation of the gradient boosting algorithm</w:t>
+      </w:r>
+      <w:r>
+        <w:t>. I</w:t>
+      </w:r>
+      <w:r>
+        <w:t>t is designed to be both computationally efficient and highly effective</w:t>
+      </w:r>
+      <w:r>
+        <w:t>.</w:t>
+      </w:r>
+    </w:p>
+    <w:p/>
+    <w:p>
+      <w:pPr>
+        <w:rPr>
+          <w:b/>
+          <w:bCs/>
+          <w:color w:val="244061" w:themeColor="accent1" w:themeShade="80"/>
+        </w:rPr>
+      </w:pPr>
+      <w:r>
+        <w:rPr>
+          <w:b/>
+          <w:bCs/>
+          <w:color w:val="244061" w:themeColor="accent1" w:themeShade="80"/>
+        </w:rPr>
+        <w:t xml:space="preserve">The results of the model on the dataset which preprocessed with </w:t>
+      </w:r>
+      <w:r>
+        <w:rPr>
+          <w:b/>
+          <w:bCs/>
+          <w:color w:val="FF0000"/>
+        </w:rPr>
+        <w:t xml:space="preserve">one hot encoding </w:t>
+      </w:r>
+      <w:r>
+        <w:rPr>
+          <w:b/>
+          <w:bCs/>
+          <w:color w:val="244061" w:themeColor="accent1" w:themeShade="80"/>
+        </w:rPr>
+        <w:t>technique:</w:t>
+      </w:r>
+    </w:p>
+    <w:p>
+      <w:pPr>
+        <w:rPr>
+          <w:b/>
+          <w:bCs/>
+          <w:color w:val="244061" w:themeColor="accent1" w:themeShade="80"/>
+        </w:rPr>
+      </w:pPr>
+    </w:p>
+    <w:p>
+      <w:r>
+        <w:rPr>
+          <w:noProof/>
+        </w:rPr>
+        <w:drawing>
+          <wp:inline distT="0" distB="0" distL="0" distR="0" wp14:anchorId="0D4CA7F4" wp14:editId="50D3E3F4">
+            <wp:extent cx="4401164" cy="4334480"/>
+            <wp:effectExtent l="0" t="0" r="0" b="9525"/>
+            <wp:docPr id="2" name="Picture 2" descr="Chart, histogram&#10;&#10;Description automatically generated"/>
+            <wp:cNvGraphicFramePr>
+              <a:graphicFrameLocks xmlns:a="http://schemas.openxmlformats.org/drawingml/2006/main" noChangeAspect="1"/>
+            </wp:cNvGraphicFramePr>
+            <a:graphic xmlns:a="http://schemas.openxmlformats.org/drawingml/2006/main">
+              <a:graphicData uri="http://schemas.openxmlformats.org/drawingml/2006/picture">
+                <pic:pic xmlns:pic="http://schemas.openxmlformats.org/drawingml/2006/picture">
+                  <pic:nvPicPr>
+                    <pic:cNvPr id="1" name="Picture 1" descr="Chart, histogram&#10;&#10;Description automatically generated"/>
+                    <pic:cNvPicPr/>
+                  </pic:nvPicPr>
+                  <pic:blipFill>
+                    <a:blip r:embed="rId13"/>
+                    <a:stretch>
+                      <a:fillRect/>
+                    </a:stretch>
+                  </pic:blipFill>
+                  <pic:spPr>
+                    <a:xfrm>
+                      <a:off x="0" y="0"/>
+                      <a:ext cx="4401164" cy="4334480"/>
+                    </a:xfrm>
+                    <a:prstGeom prst="rect">
+                      <a:avLst/>
+                    </a:prstGeom>
+                  </pic:spPr>
+                </pic:pic>
+              </a:graphicData>
+            </a:graphic>
+          </wp:inline>
+        </w:drawing>
+      </w:r>
+    </w:p>
+    <w:p>
+      <w:pPr>
+        <w:rPr>
+          <w:b/>
+          <w:bCs/>
+          <w:color w:val="244061" w:themeColor="accent1" w:themeShade="80"/>
+          <w:sz w:val="26"/>
+          <w:szCs w:val="26"/>
+        </w:rPr>
+      </w:pPr>
+    </w:p>
+    <w:p>
+      <w:pPr>
+        <w:rPr>
+          <w:b/>
+          <w:bCs/>
+          <w:color w:val="244061" w:themeColor="accent1" w:themeShade="80"/>
+        </w:rPr>
+      </w:pPr>
+    </w:p>
+    <w:p>
+      <w:pPr>
+        <w:rPr>
+          <w:b/>
+          <w:bCs/>
+          <w:color w:val="244061" w:themeColor="accent1" w:themeShade="80"/>
+        </w:rPr>
+      </w:pPr>
+    </w:p>
+    <w:p>
+      <w:pPr>
+        <w:rPr>
+          <w:b/>
+          <w:bCs/>
+          <w:color w:val="244061" w:themeColor="accent1" w:themeShade="80"/>
+        </w:rPr>
+      </w:pPr>
+      <w:r>
+        <w:rPr>
+          <w:b/>
+          <w:bCs/>
+          <w:color w:val="244061" w:themeColor="accent1" w:themeShade="80"/>
+        </w:rPr>
+        <w:lastRenderedPageBreak/>
+        <w:t xml:space="preserve">The results of the model on the dataset which preprocessed with </w:t>
+      </w:r>
+      <w:r>
+        <w:rPr>
+          <w:b/>
+          <w:bCs/>
+          <w:color w:val="FF0000"/>
+        </w:rPr>
+        <w:t xml:space="preserve">target encoding </w:t>
+      </w:r>
+      <w:r>
+        <w:rPr>
+          <w:b/>
+          <w:bCs/>
+          <w:color w:val="244061" w:themeColor="accent1" w:themeShade="80"/>
+        </w:rPr>
+        <w:t>technique</w:t>
+      </w:r>
+      <w:r>
+        <w:rPr>
+          <w:b/>
+          <w:bCs/>
+          <w:color w:val="244061" w:themeColor="accent1" w:themeShade="80"/>
+        </w:rPr>
+        <w:t>:</w:t>
+      </w:r>
+    </w:p>
+    <w:p>
+      <w:pPr>
+        <w:rPr>
+          <w:b/>
+          <w:bCs/>
+          <w:color w:val="244061" w:themeColor="accent1" w:themeShade="80"/>
+        </w:rPr>
+      </w:pPr>
+    </w:p>
+    <w:p>
+      <w:r>
+        <w:rPr>
+          <w:noProof/>
+        </w:rPr>
+        <w:drawing>
+          <wp:inline distT="0" distB="0" distL="0" distR="0" wp14:anchorId="6BDCD6D6" wp14:editId="122ACFB9">
+            <wp:extent cx="4124901" cy="4410691"/>
+            <wp:effectExtent l="0" t="0" r="9525" b="9525"/>
+            <wp:docPr id="3" name="Picture 3" descr="Chart, histogram&#10;&#10;Description automatically generated"/>
+            <wp:cNvGraphicFramePr>
+              <a:graphicFrameLocks xmlns:a="http://schemas.openxmlformats.org/drawingml/2006/main" noChangeAspect="1"/>
+            </wp:cNvGraphicFramePr>
+            <a:graphic xmlns:a="http://schemas.openxmlformats.org/drawingml/2006/main">
+              <a:graphicData uri="http://schemas.openxmlformats.org/drawingml/2006/picture">
+                <pic:pic xmlns:pic="http://schemas.openxmlformats.org/drawingml/2006/picture">
+                  <pic:nvPicPr>
+                    <pic:cNvPr id="3" name="Picture 3" descr="Chart, histogram&#10;&#10;Description automatically generated"/>
+                    <pic:cNvPicPr/>
+                  </pic:nvPicPr>
+                  <pic:blipFill>
+                    <a:blip r:embed="rId14"/>
+                    <a:stretch>
+                      <a:fillRect/>
+                    </a:stretch>
+                  </pic:blipFill>
+                  <pic:spPr>
+                    <a:xfrm>
+                      <a:off x="0" y="0"/>
+                      <a:ext cx="4124901" cy="4410691"/>
+                    </a:xfrm>
+                    <a:prstGeom prst="rect">
+                      <a:avLst/>
+                    </a:prstGeom>
+                  </pic:spPr>
+                </pic:pic>
+              </a:graphicData>
+            </a:graphic>
+          </wp:inline>
+        </w:drawing>
+      </w:r>
+    </w:p>
+    <w:p>
+      <w:pPr>
+        <w:rPr>
+          <w:b/>
+          <w:bCs/>
+          <w:color w:val="244061" w:themeColor="accent1" w:themeShade="80"/>
+        </w:rPr>
+      </w:pPr>
+      <w:r>
+        <w:rPr>
+          <w:b/>
+          <w:bCs/>
+          <w:color w:val="244061" w:themeColor="accent1" w:themeShade="80"/>
+        </w:rPr>
+        <w:lastRenderedPageBreak/>
+        <w:t xml:space="preserve">The results of the model on the dataset which preprocessed with one </w:t>
+      </w:r>
+      <w:r>
+        <w:rPr>
+          <w:b/>
+          <w:bCs/>
+          <w:color w:val="FF0000"/>
+        </w:rPr>
+        <w:t>Frequency domain encoding</w:t>
+      </w:r>
+      <w:r>
+        <w:rPr>
+          <w:b/>
+          <w:bCs/>
+          <w:color w:val="244061" w:themeColor="accent1" w:themeShade="80"/>
+        </w:rPr>
+        <w:t xml:space="preserve"> technique</w:t>
+      </w:r>
+      <w:r>
+        <w:rPr>
+          <w:b/>
+          <w:bCs/>
+          <w:color w:val="244061" w:themeColor="accent1" w:themeShade="80"/>
+        </w:rPr>
+        <w:t>:</w:t>
+      </w:r>
+      <w:r>
+        <w:rPr>
+          <w:noProof/>
+        </w:rPr>
+        <w:drawing>
+          <wp:inline distT="0" distB="0" distL="0" distR="0" wp14:anchorId="0F6FA8FA" wp14:editId="49B23E36">
+            <wp:extent cx="4143953" cy="4401164"/>
+            <wp:effectExtent l="0" t="0" r="9525" b="0"/>
+            <wp:docPr id="4" name="Picture 4" descr="Chart, histogram&#10;&#10;Description automatically generated"/>
+            <wp:cNvGraphicFramePr>
+              <a:graphicFrameLocks xmlns:a="http://schemas.openxmlformats.org/drawingml/2006/main" noChangeAspect="1"/>
+            </wp:cNvGraphicFramePr>
+            <a:graphic xmlns:a="http://schemas.openxmlformats.org/drawingml/2006/main">
+              <a:graphicData uri="http://schemas.openxmlformats.org/drawingml/2006/picture">
+                <pic:pic xmlns:pic="http://schemas.openxmlformats.org/drawingml/2006/picture">
+                  <pic:nvPicPr>
+                    <pic:cNvPr id="12" name="Picture 12" descr="Chart, histogram&#10;&#10;Description automatically generated"/>
+                    <pic:cNvPicPr/>
+                  </pic:nvPicPr>
+                  <pic:blipFill>
+                    <a:blip r:embed="rId15"/>
+                    <a:stretch>
+                      <a:fillRect/>
+                    </a:stretch>
+                  </pic:blipFill>
+                  <pic:spPr>
+                    <a:xfrm>
+                      <a:off x="0" y="0"/>
+                      <a:ext cx="4143953" cy="4401164"/>
+                    </a:xfrm>
+                    <a:prstGeom prst="rect">
+                      <a:avLst/>
+                    </a:prstGeom>
+                  </pic:spPr>
+                </pic:pic>
+              </a:graphicData>
+            </a:graphic>
+          </wp:inline>
+        </w:drawing>
+      </w:r>
+    </w:p>
+    <w:p>
+      <w:pPr>
+        <w:rPr>
+          <w:b/>
+          <w:bCs/>
+          <w:color w:val="244061" w:themeColor="accent1" w:themeShade="80"/>
+          <w:sz w:val="28"/>
+          <w:szCs w:val="28"/>
+        </w:rPr>
+      </w:pPr>
+    </w:p>
+    <w:p>
+      <w:pPr>
+        <w:rPr>
+          <w:b/>
+          <w:bCs/>
+          <w:color w:val="244061" w:themeColor="accent1" w:themeShade="80"/>
+          <w:sz w:val="28"/>
+          <w:szCs w:val="28"/>
+        </w:rPr>
+      </w:pPr>
+    </w:p>
+    <w:p>
+      <w:pPr>
+        <w:rPr>
+          <w:b/>
+          <w:bCs/>
+          <w:color w:val="244061" w:themeColor="accent1" w:themeShade="80"/>
+          <w:sz w:val="28"/>
+          <w:szCs w:val="28"/>
+        </w:rPr>
+      </w:pPr>
+      <w:r>
+        <w:rPr>
+          <w:b/>
+          <w:bCs/>
+          <w:color w:val="244061" w:themeColor="accent1" w:themeShade="80"/>
+          <w:sz w:val="28"/>
+          <w:szCs w:val="28"/>
+        </w:rPr>
+        <w:t>Poisson</w:t>
+      </w:r>
+      <w:r>
+        <w:rPr>
+          <w:b/>
+          <w:bCs/>
+          <w:color w:val="244061" w:themeColor="accent1" w:themeShade="80"/>
+          <w:sz w:val="28"/>
+          <w:szCs w:val="28"/>
+        </w:rPr>
+        <w:t xml:space="preserve"> </w:t>
+      </w:r>
+      <w:r>
+        <w:rPr>
+          <w:b/>
+          <w:bCs/>
+          <w:color w:val="244061" w:themeColor="accent1" w:themeShade="80"/>
+          <w:sz w:val="28"/>
+          <w:szCs w:val="28"/>
+        </w:rPr>
+        <w:t>Regresso</w:t>
+      </w:r>
+      <w:r>
+        <w:rPr>
+          <w:b/>
+          <w:bCs/>
+          <w:color w:val="244061" w:themeColor="accent1" w:themeShade="80"/>
+          <w:sz w:val="28"/>
+          <w:szCs w:val="28"/>
+        </w:rPr>
+        <w:t>r Model:</w:t>
+      </w:r>
+    </w:p>
+    <w:p>
+      <w:pPr>
+        <w:rPr>
+          <w:b/>
+          <w:bCs/>
+          <w:color w:val="244061" w:themeColor="accent1" w:themeShade="80"/>
+        </w:rPr>
+      </w:pPr>
+    </w:p>
+    <w:p>
+      <w:pPr>
+        <w:rPr>
+          <w:color w:val="0D0D0D" w:themeColor="text1" w:themeTint="F2"/>
+        </w:rPr>
+      </w:pPr>
+      <w:r>
+        <w:rPr>
+          <w:color w:val="0D0D0D" w:themeColor="text1" w:themeTint="F2"/>
+        </w:rPr>
+        <w:t xml:space="preserve">Poisson regression is a form of the generalized linear </w:t>
+      </w:r>
+      <w:proofErr w:type="gramStart"/>
+      <w:r>
+        <w:rPr>
+          <w:color w:val="0D0D0D" w:themeColor="text1" w:themeTint="F2"/>
+        </w:rPr>
+        <w:t>model</w:t>
+      </w:r>
+      <w:proofErr w:type="gramEnd"/>
+      <w:r>
+        <w:rPr>
+          <w:color w:val="0D0D0D" w:themeColor="text1" w:themeTint="F2"/>
+        </w:rPr>
+        <w:t xml:space="preserve"> and it is used to model count data and contingency tables.</w:t>
+      </w:r>
+    </w:p>
+    <w:p>
+      <w:pPr>
+        <w:rPr>
+          <w:color w:val="0D0D0D" w:themeColor="text1" w:themeTint="F2"/>
+        </w:rPr>
+      </w:pPr>
+    </w:p>
+    <w:p>
+      <w:pPr>
+        <w:rPr>
+          <w:b/>
+          <w:bCs/>
+          <w:color w:val="244061" w:themeColor="accent1" w:themeShade="80"/>
+        </w:rPr>
+      </w:pPr>
+      <w:r>
+        <w:rPr>
+          <w:b/>
+          <w:bCs/>
+          <w:color w:val="244061" w:themeColor="accent1" w:themeShade="80"/>
+        </w:rPr>
+        <w:t xml:space="preserve">The results of the model on the dataset which preprocessed with </w:t>
+      </w:r>
+      <w:r>
+        <w:rPr>
+          <w:b/>
+          <w:bCs/>
+          <w:color w:val="FF0000"/>
+        </w:rPr>
+        <w:t xml:space="preserve">one hot encoding </w:t>
+      </w:r>
+      <w:r>
+        <w:rPr>
+          <w:b/>
+          <w:bCs/>
+          <w:color w:val="244061" w:themeColor="accent1" w:themeShade="80"/>
+        </w:rPr>
+        <w:t>technique:</w:t>
+      </w:r>
+    </w:p>
+    <w:p>
+      <w:pPr>
+        <w:rPr>
+          <w:color w:val="0D0D0D" w:themeColor="text1" w:themeTint="F2"/>
+        </w:rPr>
+      </w:pPr>
+    </w:p>
+    <w:p>
+      <w:pPr>
+        <w:rPr>
+          <w:color w:val="0D0D0D" w:themeColor="text1" w:themeTint="F2"/>
+        </w:rPr>
+      </w:pPr>
+      <w:r>
+        <w:rPr>
+          <w:noProof/>
+          <w:color w:val="0D0D0D" w:themeColor="text1" w:themeTint="F2"/>
+        </w:rPr>
+        <w:lastRenderedPageBreak/>
+        <w:drawing>
+          <wp:inline distT="0" distB="0" distL="0" distR="0" wp14:anchorId="56096AB8" wp14:editId="424FEB29">
+            <wp:extent cx="4153480" cy="4382112"/>
+            <wp:effectExtent l="0" t="0" r="0" b="0"/>
+            <wp:docPr id="13" name="Picture 13" descr="Chart&#10;&#10;Description automatically generated with medium confidence"/>
+            <wp:cNvGraphicFramePr>
+              <a:graphicFrameLocks xmlns:a="http://schemas.openxmlformats.org/drawingml/2006/main" noChangeAspect="1"/>
+            </wp:cNvGraphicFramePr>
+            <a:graphic xmlns:a="http://schemas.openxmlformats.org/drawingml/2006/main">
+              <a:graphicData uri="http://schemas.openxmlformats.org/drawingml/2006/picture">
+                <pic:pic xmlns:pic="http://schemas.openxmlformats.org/drawingml/2006/picture">
+                  <pic:nvPicPr>
+                    <pic:cNvPr id="13" name="Picture 13" descr="Chart&#10;&#10;Description automatically generated with medium confidence"/>
+                    <pic:cNvPicPr/>
+                  </pic:nvPicPr>
+                  <pic:blipFill>
+                    <a:blip r:embed="rId16"/>
+                    <a:stretch>
+                      <a:fillRect/>
+                    </a:stretch>
+                  </pic:blipFill>
+                  <pic:spPr>
+                    <a:xfrm>
+                      <a:off x="0" y="0"/>
+                      <a:ext cx="4153480" cy="4382112"/>
+                    </a:xfrm>
+                    <a:prstGeom prst="rect">
+                      <a:avLst/>
+                    </a:prstGeom>
+                  </pic:spPr>
+                </pic:pic>
+              </a:graphicData>
+            </a:graphic>
+          </wp:inline>
+        </w:drawing>
+      </w:r>
+    </w:p>
+    <w:p>
+      <w:pPr>
+        <w:rPr>
+          <w:b/>
+          <w:bCs/>
+          <w:color w:val="244061" w:themeColor="accent1" w:themeShade="80"/>
+        </w:rPr>
+      </w:pPr>
+    </w:p>
+    <w:p>
+      <w:pPr>
+        <w:rPr>
+          <w:b/>
+          <w:bCs/>
+          <w:color w:val="244061" w:themeColor="accent1" w:themeShade="80"/>
+        </w:rPr>
+      </w:pPr>
+    </w:p>
+    <w:p>
+      <w:pPr>
+        <w:rPr>
+          <w:b/>
+          <w:bCs/>
+          <w:color w:val="244061" w:themeColor="accent1" w:themeShade="80"/>
+        </w:rPr>
+      </w:pPr>
+    </w:p>
+    <w:p>
+      <w:pPr>
+        <w:rPr>
+          <w:b/>
+          <w:bCs/>
+          <w:color w:val="244061" w:themeColor="accent1" w:themeShade="80"/>
+        </w:rPr>
+      </w:pPr>
+    </w:p>
+    <w:p>
+      <w:pPr>
+        <w:rPr>
+          <w:b/>
+          <w:bCs/>
+          <w:color w:val="244061" w:themeColor="accent1" w:themeShade="80"/>
+        </w:rPr>
+      </w:pPr>
+    </w:p>
+    <w:p>
+      <w:pPr>
+        <w:rPr>
+          <w:b/>
+          <w:bCs/>
+          <w:color w:val="244061" w:themeColor="accent1" w:themeShade="80"/>
+        </w:rPr>
+      </w:pPr>
+    </w:p>
+    <w:p>
+      <w:pPr>
+        <w:rPr>
+          <w:b/>
+          <w:bCs/>
+          <w:color w:val="244061" w:themeColor="accent1" w:themeShade="80"/>
+        </w:rPr>
+      </w:pPr>
+    </w:p>
+    <w:p>
+      <w:pPr>
+        <w:rPr>
+          <w:b/>
+          <w:bCs/>
+          <w:color w:val="244061" w:themeColor="accent1" w:themeShade="80"/>
+        </w:rPr>
+      </w:pPr>
+    </w:p>
+    <w:p>
+      <w:pPr>
+        <w:rPr>
+          <w:b/>
+          <w:bCs/>
+          <w:color w:val="244061" w:themeColor="accent1" w:themeShade="80"/>
+        </w:rPr>
+      </w:pPr>
+    </w:p>
+    <w:p>
+      <w:pPr>
+        <w:rPr>
+          <w:b/>
+          <w:bCs/>
+          <w:color w:val="244061" w:themeColor="accent1" w:themeShade="80"/>
+        </w:rPr>
+      </w:pPr>
+    </w:p>
+    <w:p>
+      <w:pPr>
+        <w:rPr>
+          <w:b/>
+          <w:bCs/>
+          <w:color w:val="244061" w:themeColor="accent1" w:themeShade="80"/>
+        </w:rPr>
+      </w:pPr>
+    </w:p>
+    <w:p>
+      <w:pPr>
+        <w:rPr>
+          <w:b/>
+          <w:bCs/>
+          <w:color w:val="244061" w:themeColor="accent1" w:themeShade="80"/>
+        </w:rPr>
+      </w:pPr>
+    </w:p>
+    <w:p>
+      <w:pPr>
+        <w:rPr>
+          <w:b/>
+          <w:bCs/>
+          <w:color w:val="244061" w:themeColor="accent1" w:themeShade="80"/>
+        </w:rPr>
+      </w:pPr>
+    </w:p>
+    <w:p>
+      <w:pPr>
+        <w:rPr>
+          <w:b/>
+          <w:bCs/>
+          <w:color w:val="244061" w:themeColor="accent1" w:themeShade="80"/>
+        </w:rPr>
+      </w:pPr>
+    </w:p>
+    <w:p>
+      <w:pPr>
+        <w:rPr>
+          <w:b/>
+          <w:bCs/>
+          <w:color w:val="244061" w:themeColor="accent1" w:themeShade="80"/>
+        </w:rPr>
+      </w:pPr>
+    </w:p>
+    <w:p>
+      <w:pPr>
+        <w:rPr>
+          <w:b/>
+          <w:bCs/>
+          <w:color w:val="244061" w:themeColor="accent1" w:themeShade="80"/>
+        </w:rPr>
+      </w:pPr>
+    </w:p>
+    <w:p>
+      <w:pPr>
+        <w:rPr>
+          <w:b/>
+          <w:bCs/>
+          <w:color w:val="244061" w:themeColor="accent1" w:themeShade="80"/>
+        </w:rPr>
+      </w:pPr>
+    </w:p>
+    <w:p>
+      <w:pPr>
+        <w:rPr>
+          <w:b/>
+          <w:bCs/>
+          <w:color w:val="244061" w:themeColor="accent1" w:themeShade="80"/>
+        </w:rPr>
+      </w:pPr>
+    </w:p>
+    <w:p>
+      <w:pPr>
+        <w:rPr>
+          <w:b/>
+          <w:bCs/>
+          <w:color w:val="244061" w:themeColor="accent1" w:themeShade="80"/>
+        </w:rPr>
+      </w:pPr>
+    </w:p>
+    <w:p>
+      <w:pPr>
+        <w:rPr>
+          <w:b/>
+          <w:bCs/>
+          <w:color w:val="244061" w:themeColor="accent1" w:themeShade="80"/>
+        </w:rPr>
+      </w:pPr>
+    </w:p>
+    <w:p>
+      <w:pPr>
+        <w:rPr>
+          <w:b/>
+          <w:bCs/>
+          <w:color w:val="244061" w:themeColor="accent1" w:themeShade="80"/>
+        </w:rPr>
+      </w:pPr>
+    </w:p>
+    <w:p>
+      <w:pPr>
+        <w:rPr>
+          <w:b/>
+          <w:bCs/>
+          <w:color w:val="244061" w:themeColor="accent1" w:themeShade="80"/>
+        </w:rPr>
+      </w:pPr>
+      <w:r>
+        <w:rPr>
+          <w:b/>
+          <w:bCs/>
+          <w:color w:val="244061" w:themeColor="accent1" w:themeShade="80"/>
+        </w:rPr>
+        <w:lastRenderedPageBreak/>
+        <w:t xml:space="preserve">The results of the model on the dataset which preprocessed with </w:t>
+      </w:r>
+      <w:r>
+        <w:rPr>
+          <w:b/>
+          <w:bCs/>
+          <w:color w:val="FF0000"/>
+        </w:rPr>
+        <w:t xml:space="preserve">target encoding </w:t>
+      </w:r>
+      <w:r>
+        <w:rPr>
+          <w:b/>
+          <w:bCs/>
+          <w:color w:val="244061" w:themeColor="accent1" w:themeShade="80"/>
+        </w:rPr>
+        <w:t>technique</w:t>
+      </w:r>
+      <w:r>
+        <w:rPr>
+          <w:b/>
+          <w:bCs/>
+          <w:color w:val="244061" w:themeColor="accent1" w:themeShade="80"/>
+        </w:rPr>
+        <w:t>:</w:t>
+      </w:r>
+    </w:p>
+    <w:p>
+      <w:pPr>
+        <w:rPr>
+          <w:color w:val="0D0D0D" w:themeColor="text1" w:themeTint="F2"/>
+        </w:rPr>
+      </w:pPr>
+      <w:r>
+        <w:rPr>
+          <w:noProof/>
+          <w:color w:val="0D0D0D" w:themeColor="text1" w:themeTint="F2"/>
+        </w:rPr>
+        <w:drawing>
+          <wp:inline distT="0" distB="0" distL="0" distR="0" wp14:anchorId="0EFD6754" wp14:editId="2A71B66B">
+            <wp:extent cx="4039164" cy="4334480"/>
+            <wp:effectExtent l="0" t="0" r="0" b="9525"/>
+            <wp:docPr id="5" name="Picture 5" descr="Chart, histogram&#10;&#10;Description automatically generated"/>
+            <wp:cNvGraphicFramePr>
+              <a:graphicFrameLocks xmlns:a="http://schemas.openxmlformats.org/drawingml/2006/main" noChangeAspect="1"/>
+            </wp:cNvGraphicFramePr>
+            <a:graphic xmlns:a="http://schemas.openxmlformats.org/drawingml/2006/main">
+              <a:graphicData uri="http://schemas.openxmlformats.org/drawingml/2006/picture">
+                <pic:pic xmlns:pic="http://schemas.openxmlformats.org/drawingml/2006/picture">
+                  <pic:nvPicPr>
+                    <pic:cNvPr id="14" name="Picture 14" descr="Chart, histogram&#10;&#10;Description automatically generated"/>
+                    <pic:cNvPicPr/>
+                  </pic:nvPicPr>
+                  <pic:blipFill>
+                    <a:blip r:embed="rId17"/>
+                    <a:stretch>
+                      <a:fillRect/>
+                    </a:stretch>
+                  </pic:blipFill>
+                  <pic:spPr>
+                    <a:xfrm>
+                      <a:off x="0" y="0"/>
+                      <a:ext cx="4039164" cy="4334480"/>
+                    </a:xfrm>
+                    <a:prstGeom prst="rect">
+                      <a:avLst/>
+                    </a:prstGeom>
+                  </pic:spPr>
+                </pic:pic>
+              </a:graphicData>
+            </a:graphic>
+          </wp:inline>
+        </w:drawing>
+      </w:r>
+    </w:p>
+    <w:p>
+      <w:pPr>
+        <w:rPr>
+          <w:b/>
+          <w:bCs/>
+          <w:color w:val="244061" w:themeColor="accent1" w:themeShade="80"/>
+        </w:rPr>
+      </w:pPr>
+    </w:p>
+    <w:p>
+      <w:pPr>
+        <w:rPr>
+          <w:b/>
+          <w:bCs/>
+          <w:color w:val="244061" w:themeColor="accent1" w:themeShade="80"/>
+        </w:rPr>
+      </w:pPr>
+    </w:p>
+    <w:p>
+      <w:pPr>
+        <w:rPr>
+          <w:b/>
+          <w:bCs/>
+          <w:color w:val="244061" w:themeColor="accent1" w:themeShade="80"/>
+        </w:rPr>
+      </w:pPr>
+    </w:p>
+    <w:p>
+      <w:pPr>
+        <w:rPr>
+          <w:b/>
+          <w:bCs/>
+          <w:color w:val="244061" w:themeColor="accent1" w:themeShade="80"/>
+        </w:rPr>
+      </w:pPr>
+    </w:p>
+    <w:p>
+      <w:pPr>
+        <w:rPr>
+          <w:b/>
+          <w:bCs/>
+          <w:color w:val="244061" w:themeColor="accent1" w:themeShade="80"/>
+        </w:rPr>
+      </w:pPr>
+    </w:p>
+    <w:p>
+      <w:pPr>
+        <w:rPr>
+          <w:b/>
+          <w:bCs/>
+          <w:color w:val="244061" w:themeColor="accent1" w:themeShade="80"/>
+        </w:rPr>
+      </w:pPr>
+    </w:p>
+    <w:p>
+      <w:pPr>
+        <w:rPr>
+          <w:b/>
+          <w:bCs/>
+          <w:color w:val="244061" w:themeColor="accent1" w:themeShade="80"/>
+        </w:rPr>
+      </w:pPr>
+    </w:p>
+    <w:p>
+      <w:pPr>
+        <w:rPr>
+          <w:b/>
+          <w:bCs/>
+          <w:color w:val="244061" w:themeColor="accent1" w:themeShade="80"/>
+        </w:rPr>
+      </w:pPr>
+    </w:p>
+    <w:p>
+      <w:pPr>
+        <w:rPr>
+          <w:b/>
+          <w:bCs/>
+          <w:color w:val="244061" w:themeColor="accent1" w:themeShade="80"/>
+        </w:rPr>
+      </w:pPr>
+    </w:p>
+    <w:p>
+      <w:pPr>
+        <w:rPr>
+          <w:b/>
+          <w:bCs/>
+          <w:color w:val="244061" w:themeColor="accent1" w:themeShade="80"/>
+        </w:rPr>
+      </w:pPr>
+    </w:p>
+    <w:p>
+      <w:pPr>
+        <w:rPr>
+          <w:b/>
+          <w:bCs/>
+          <w:color w:val="244061" w:themeColor="accent1" w:themeShade="80"/>
+        </w:rPr>
+      </w:pPr>
+    </w:p>
+    <w:p>
+      <w:pPr>
+        <w:rPr>
+          <w:b/>
+          <w:bCs/>
+          <w:color w:val="244061" w:themeColor="accent1" w:themeShade="80"/>
+        </w:rPr>
+      </w:pPr>
+    </w:p>
+    <w:p>
+      <w:pPr>
+        <w:rPr>
+          <w:b/>
+          <w:bCs/>
+          <w:color w:val="244061" w:themeColor="accent1" w:themeShade="80"/>
+        </w:rPr>
+      </w:pPr>
+    </w:p>
+    <w:p>
+      <w:pPr>
+        <w:rPr>
+          <w:b/>
+          <w:bCs/>
+          <w:color w:val="244061" w:themeColor="accent1" w:themeShade="80"/>
+        </w:rPr>
+      </w:pPr>
+    </w:p>
+    <w:p>
+      <w:pPr>
+        <w:rPr>
+          <w:b/>
+          <w:bCs/>
+          <w:color w:val="244061" w:themeColor="accent1" w:themeShade="80"/>
+        </w:rPr>
+      </w:pPr>
+    </w:p>
+    <w:p>
+      <w:pPr>
+        <w:rPr>
+          <w:b/>
+          <w:bCs/>
+          <w:color w:val="244061" w:themeColor="accent1" w:themeShade="80"/>
+        </w:rPr>
+      </w:pPr>
+    </w:p>
+    <w:p>
+      <w:pPr>
+        <w:rPr>
+          <w:b/>
+          <w:bCs/>
+          <w:color w:val="244061" w:themeColor="accent1" w:themeShade="80"/>
+        </w:rPr>
+      </w:pPr>
+    </w:p>
+    <w:p>
+      <w:pPr>
+        <w:rPr>
+          <w:b/>
+          <w:bCs/>
+          <w:color w:val="244061" w:themeColor="accent1" w:themeShade="80"/>
+        </w:rPr>
+      </w:pPr>
+    </w:p>
+    <w:p>
+      <w:pPr>
+        <w:rPr>
+          <w:b/>
+          <w:bCs/>
+          <w:color w:val="244061" w:themeColor="accent1" w:themeShade="80"/>
+        </w:rPr>
+      </w:pPr>
+    </w:p>
+    <w:p>
+      <w:pPr>
+        <w:rPr>
+          <w:b/>
+          <w:bCs/>
+          <w:color w:val="244061" w:themeColor="accent1" w:themeShade="80"/>
+        </w:rPr>
+      </w:pPr>
+    </w:p>
+    <w:p>
+      <w:pPr>
+        <w:rPr>
+          <w:b/>
+          <w:bCs/>
+          <w:color w:val="244061" w:themeColor="accent1" w:themeShade="80"/>
+        </w:rPr>
+      </w:pPr>
+    </w:p>
+    <w:p>
+      <w:pPr>
+        <w:rPr>
+          <w:b/>
+          <w:bCs/>
+          <w:color w:val="244061" w:themeColor="accent1" w:themeShade="80"/>
+        </w:rPr>
+      </w:pPr>
+      <w:r>
+        <w:rPr>
+          <w:b/>
+          <w:bCs/>
+          <w:color w:val="244061" w:themeColor="accent1" w:themeShade="80"/>
+        </w:rPr>
+        <w:t xml:space="preserve">The results of the model on the dataset which preprocessed with one </w:t>
+      </w:r>
+      <w:r>
+        <w:rPr>
+          <w:b/>
+          <w:bCs/>
+          <w:color w:val="FF0000"/>
+        </w:rPr>
+        <w:t>Frequency domain encoding</w:t>
+      </w:r>
+      <w:r>
+        <w:rPr>
+          <w:b/>
+          <w:bCs/>
+          <w:color w:val="244061" w:themeColor="accent1" w:themeShade="80"/>
+        </w:rPr>
+        <w:t xml:space="preserve"> technique</w:t>
+      </w:r>
+      <w:r>
+        <w:rPr>
+          <w:b/>
+          <w:bCs/>
+          <w:color w:val="244061" w:themeColor="accent1" w:themeShade="80"/>
+        </w:rPr>
+        <w:t>:</w:t>
+      </w:r>
+    </w:p>
+    <w:p>
+      <w:pPr>
+        <w:rPr>
+          <w:b/>
+          <w:bCs/>
+          <w:color w:val="244061" w:themeColor="accent1" w:themeShade="80"/>
+        </w:rPr>
+      </w:pPr>
+      <w:r>
+        <w:rPr>
+          <w:noProof/>
+          <w:color w:val="0D0D0D" w:themeColor="text1" w:themeTint="F2"/>
+        </w:rPr>
+        <w:drawing>
+          <wp:inline distT="0" distB="0" distL="0" distR="0" wp14:anchorId="676FE37C" wp14:editId="4A770A3A">
+            <wp:extent cx="4001058" cy="4258269"/>
+            <wp:effectExtent l="0" t="0" r="0" b="9525"/>
+            <wp:docPr id="6" name="Picture 6" descr="Chart&#10;&#10;Description automatically generated"/>
+            <wp:cNvGraphicFramePr>
+              <a:graphicFrameLocks xmlns:a="http://schemas.openxmlformats.org/drawingml/2006/main" noChangeAspect="1"/>
+            </wp:cNvGraphicFramePr>
+            <a:graphic xmlns:a="http://schemas.openxmlformats.org/drawingml/2006/main">
+              <a:graphicData uri="http://schemas.openxmlformats.org/drawingml/2006/picture">
+                <pic:pic xmlns:pic="http://schemas.openxmlformats.org/drawingml/2006/picture">
+                  <pic:nvPicPr>
+                    <pic:cNvPr id="15" name="Picture 15" descr="Chart&#10;&#10;Description automatically generated"/>
+                    <pic:cNvPicPr/>
+                  </pic:nvPicPr>
+                  <pic:blipFill>
+                    <a:blip r:embed="rId18"/>
+                    <a:stretch>
+                      <a:fillRect/>
+                    </a:stretch>
+                  </pic:blipFill>
+                  <pic:spPr>
+                    <a:xfrm>
+                      <a:off x="0" y="0"/>
+                      <a:ext cx="4001058" cy="4258269"/>
+                    </a:xfrm>
+                    <a:prstGeom prst="rect">
+                      <a:avLst/>
+                    </a:prstGeom>
+                  </pic:spPr>
+                </pic:pic>
+              </a:graphicData>
+            </a:graphic>
+          </wp:inline>
+        </w:drawing>
+      </w:r>
+    </w:p>
+    <w:p>
+      <w:pPr>
+        <w:rPr>
+          <w:b/>
+          <w:bCs/>
+          <w:color w:val="244061" w:themeColor="accent1" w:themeShade="80"/>
+        </w:rPr>
+      </w:pPr>
+    </w:p>
+    <w:p>
+      <w:pPr>
+        <w:rPr>
+          <w:b/>
+          <w:bCs/>
+          <w:color w:val="244061" w:themeColor="accent1" w:themeShade="80"/>
+        </w:rPr>
+      </w:pPr>
+      <w:r>
+        <w:rPr>
+          <w:b/>
+          <w:bCs/>
+          <w:color w:val="244061" w:themeColor="accent1" w:themeShade="80"/>
+        </w:rPr>
+        <w:t>Histogram-Based Gradient Boosting</w:t>
+      </w:r>
+      <w:r>
+        <w:rPr>
+          <w:b/>
+          <w:bCs/>
+          <w:color w:val="244061" w:themeColor="accent1" w:themeShade="80"/>
+        </w:rPr>
+        <w:t xml:space="preserve"> Model:</w:t>
+      </w:r>
+    </w:p>
+    <w:p>
+      <w:pPr>
+        <w:rPr>
+          <w:b/>
+          <w:bCs/>
+          <w:color w:val="244061" w:themeColor="accent1" w:themeShade="80"/>
+        </w:rPr>
+      </w:pPr>
+    </w:p>
+    <w:p>
+      <w:pPr>
+        <w:rPr>
+          <w:color w:val="0D0D0D" w:themeColor="text1" w:themeTint="F2"/>
+        </w:rPr>
+      </w:pPr>
+      <w:r>
+        <w:rPr>
+          <w:color w:val="0D0D0D" w:themeColor="text1" w:themeTint="F2"/>
+        </w:rPr>
+        <w:t>Gradient boosting is an ensemble of decision trees algorithms.</w:t>
+      </w:r>
+      <w:r>
+        <w:rPr>
+          <w:color w:val="0D0D0D" w:themeColor="text1" w:themeTint="F2"/>
+        </w:rPr>
+        <w:t xml:space="preserve"> </w:t>
+      </w:r>
+      <w:r>
+        <w:rPr>
+          <w:color w:val="0D0D0D" w:themeColor="text1" w:themeTint="F2"/>
+        </w:rPr>
+        <w:t>A major problem of gradient boosting is that it is slow to train the model. This is particularly a problem when using the model on large datasets with tens of thousands of examples (rows).</w:t>
+      </w:r>
+    </w:p>
+    <w:p>
+      <w:pPr>
+        <w:rPr>
+          <w:color w:val="0D0D0D" w:themeColor="text1" w:themeTint="F2"/>
+        </w:rPr>
+      </w:pPr>
+      <w:r>
+        <w:rPr>
+          <w:color w:val="0D0D0D" w:themeColor="text1" w:themeTint="F2"/>
+        </w:rPr>
+        <w:t>Training the trees that are added to the ensemble can be dramatically accelerated by discretizing (binning) the continuous input variables to a few hundred unique values. Gradient boosting ensembles that implement this technique and tailor the training algorithm around input variables under this transform are referred to as histogram-based gradient boosting ensembles.</w:t>
+      </w:r>
+    </w:p>
+    <w:p>
+      <w:pPr>
+        <w:rPr>
+          <w:color w:val="0D0D0D" w:themeColor="text1" w:themeTint="F2"/>
+        </w:rPr>
+      </w:pPr>
+    </w:p>
+    <w:p>
+      <w:pPr>
+        <w:rPr>
+          <w:b/>
+          <w:bCs/>
+          <w:color w:val="244061" w:themeColor="accent1" w:themeShade="80"/>
+        </w:rPr>
+      </w:pPr>
+    </w:p>
+    <w:p>
+      <w:pPr>
+        <w:rPr>
+          <w:b/>
+          <w:bCs/>
+          <w:color w:val="244061" w:themeColor="accent1" w:themeShade="80"/>
+        </w:rPr>
+      </w:pPr>
+    </w:p>
+    <w:p>
+      <w:pPr>
+        <w:rPr>
+          <w:b/>
+          <w:bCs/>
+          <w:color w:val="244061" w:themeColor="accent1" w:themeShade="80"/>
+        </w:rPr>
+      </w:pPr>
+    </w:p>
+    <w:p>
+      <w:pPr>
+        <w:rPr>
+          <w:b/>
+          <w:bCs/>
+          <w:color w:val="244061" w:themeColor="accent1" w:themeShade="80"/>
+        </w:rPr>
+      </w:pPr>
+    </w:p>
+    <w:p>
+      <w:pPr>
+        <w:rPr>
+          <w:b/>
+          <w:bCs/>
+          <w:color w:val="244061" w:themeColor="accent1" w:themeShade="80"/>
+        </w:rPr>
+      </w:pPr>
+    </w:p>
+    <w:p>
+      <w:pPr>
+        <w:rPr>
+          <w:b/>
+          <w:bCs/>
+          <w:color w:val="244061" w:themeColor="accent1" w:themeShade="80"/>
+        </w:rPr>
+      </w:pPr>
+      <w:r>
+        <w:rPr>
+          <w:b/>
+          <w:bCs/>
+          <w:color w:val="244061" w:themeColor="accent1" w:themeShade="80"/>
+        </w:rPr>
+        <w:t xml:space="preserve">The results of the model on the dataset which preprocessed with </w:t>
+      </w:r>
+      <w:r>
+        <w:rPr>
+          <w:b/>
+          <w:bCs/>
+          <w:color w:val="FF0000"/>
+        </w:rPr>
+        <w:t xml:space="preserve">one hot encoding </w:t>
+      </w:r>
+      <w:r>
+        <w:rPr>
+          <w:b/>
+          <w:bCs/>
+          <w:color w:val="244061" w:themeColor="accent1" w:themeShade="80"/>
+        </w:rPr>
+        <w:t>technique:</w:t>
+      </w:r>
+    </w:p>
+    <w:p>
+      <w:pPr>
+        <w:rPr>
+          <w:color w:val="0D0D0D" w:themeColor="text1" w:themeTint="F2"/>
+        </w:rPr>
+      </w:pPr>
+      <w:r>
+        <w:rPr>
+          <w:noProof/>
+          <w:color w:val="0D0D0D" w:themeColor="text1" w:themeTint="F2"/>
+        </w:rPr>
+        <w:lastRenderedPageBreak/>
+        <w:drawing>
+          <wp:inline distT="0" distB="0" distL="0" distR="0" wp14:anchorId="53D0286A" wp14:editId="73AB4013">
+            <wp:extent cx="4048690" cy="4382112"/>
+            <wp:effectExtent l="0" t="0" r="9525" b="0"/>
+            <wp:docPr id="16" name="Picture 16" descr="Chart, histogram&#10;&#10;Description automatically generated"/>
+            <wp:cNvGraphicFramePr>
+              <a:graphicFrameLocks xmlns:a="http://schemas.openxmlformats.org/drawingml/2006/main" noChangeAspect="1"/>
+            </wp:cNvGraphicFramePr>
+            <a:graphic xmlns:a="http://schemas.openxmlformats.org/drawingml/2006/main">
+              <a:graphicData uri="http://schemas.openxmlformats.org/drawingml/2006/picture">
+                <pic:pic xmlns:pic="http://schemas.openxmlformats.org/drawingml/2006/picture">
+                  <pic:nvPicPr>
+                    <pic:cNvPr id="16" name="Picture 16" descr="Chart, histogram&#10;&#10;Description automatically generated"/>
+                    <pic:cNvPicPr/>
+                  </pic:nvPicPr>
+                  <pic:blipFill>
+                    <a:blip r:embed="rId19"/>
+                    <a:stretch>
+                      <a:fillRect/>
+                    </a:stretch>
+                  </pic:blipFill>
+                  <pic:spPr>
+                    <a:xfrm>
+                      <a:off x="0" y="0"/>
+                      <a:ext cx="4048690" cy="4382112"/>
+                    </a:xfrm>
+                    <a:prstGeom prst="rect">
+                      <a:avLst/>
+                    </a:prstGeom>
+                  </pic:spPr>
+                </pic:pic>
+              </a:graphicData>
+            </a:graphic>
+          </wp:inline>
+        </w:drawing>
+      </w:r>
+    </w:p>
+    <w:p>
+      <w:pPr>
+        <w:rPr>
+          <w:b/>
+          <w:bCs/>
+          <w:color w:val="244061" w:themeColor="accent1" w:themeShade="80"/>
+        </w:rPr>
+      </w:pPr>
+    </w:p>
+    <w:p>
+      <w:pPr>
+        <w:rPr>
+          <w:b/>
+          <w:bCs/>
+          <w:color w:val="244061" w:themeColor="accent1" w:themeShade="80"/>
+        </w:rPr>
+      </w:pPr>
+    </w:p>
+    <w:p>
+      <w:pPr>
+        <w:rPr>
+          <w:b/>
+          <w:bCs/>
+          <w:color w:val="244061" w:themeColor="accent1" w:themeShade="80"/>
+        </w:rPr>
+      </w:pPr>
+    </w:p>
+    <w:p>
+      <w:pPr>
+        <w:rPr>
+          <w:b/>
+          <w:bCs/>
+          <w:color w:val="244061" w:themeColor="accent1" w:themeShade="80"/>
+        </w:rPr>
+      </w:pPr>
+    </w:p>
+    <w:p>
+      <w:pPr>
+        <w:rPr>
+          <w:b/>
+          <w:bCs/>
+          <w:color w:val="244061" w:themeColor="accent1" w:themeShade="80"/>
+        </w:rPr>
+      </w:pPr>
+    </w:p>
+    <w:p>
+      <w:pPr>
+        <w:rPr>
+          <w:b/>
+          <w:bCs/>
+          <w:color w:val="244061" w:themeColor="accent1" w:themeShade="80"/>
+        </w:rPr>
+      </w:pPr>
+    </w:p>
+    <w:p>
+      <w:pPr>
+        <w:rPr>
+          <w:b/>
+          <w:bCs/>
+          <w:color w:val="244061" w:themeColor="accent1" w:themeShade="80"/>
+        </w:rPr>
+      </w:pPr>
+    </w:p>
+    <w:p>
+      <w:pPr>
+        <w:rPr>
+          <w:b/>
+          <w:bCs/>
+          <w:color w:val="244061" w:themeColor="accent1" w:themeShade="80"/>
+        </w:rPr>
+      </w:pPr>
+    </w:p>
+    <w:p>
+      <w:pPr>
+        <w:rPr>
+          <w:b/>
+          <w:bCs/>
+          <w:color w:val="244061" w:themeColor="accent1" w:themeShade="80"/>
+        </w:rPr>
+      </w:pPr>
+    </w:p>
+    <w:p>
+      <w:pPr>
+        <w:rPr>
+          <w:b/>
+          <w:bCs/>
+          <w:color w:val="244061" w:themeColor="accent1" w:themeShade="80"/>
+        </w:rPr>
+      </w:pPr>
+    </w:p>
+    <w:p>
+      <w:pPr>
+        <w:rPr>
+          <w:b/>
+          <w:bCs/>
+          <w:color w:val="244061" w:themeColor="accent1" w:themeShade="80"/>
+        </w:rPr>
+      </w:pPr>
+    </w:p>
+    <w:p>
+      <w:pPr>
+        <w:rPr>
+          <w:b/>
+          <w:bCs/>
+          <w:color w:val="244061" w:themeColor="accent1" w:themeShade="80"/>
+        </w:rPr>
+      </w:pPr>
+    </w:p>
+    <w:p>
+      <w:pPr>
+        <w:rPr>
+          <w:b/>
+          <w:bCs/>
+          <w:color w:val="244061" w:themeColor="accent1" w:themeShade="80"/>
+        </w:rPr>
+      </w:pPr>
+    </w:p>
+    <w:p>
+      <w:pPr>
+        <w:rPr>
+          <w:b/>
+          <w:bCs/>
+          <w:color w:val="244061" w:themeColor="accent1" w:themeShade="80"/>
+        </w:rPr>
+      </w:pPr>
+    </w:p>
+    <w:p>
+      <w:pPr>
+        <w:rPr>
+          <w:b/>
+          <w:bCs/>
+          <w:color w:val="244061" w:themeColor="accent1" w:themeShade="80"/>
+        </w:rPr>
+      </w:pPr>
+    </w:p>
+    <w:p>
+      <w:pPr>
+        <w:rPr>
+          <w:b/>
+          <w:bCs/>
+          <w:color w:val="244061" w:themeColor="accent1" w:themeShade="80"/>
+        </w:rPr>
+      </w:pPr>
+    </w:p>
+    <w:p>
+      <w:pPr>
+        <w:rPr>
+          <w:b/>
+          <w:bCs/>
+          <w:color w:val="244061" w:themeColor="accent1" w:themeShade="80"/>
+        </w:rPr>
+      </w:pPr>
+    </w:p>
+    <w:p>
+      <w:pPr>
+        <w:rPr>
+          <w:b/>
+          <w:bCs/>
+          <w:color w:val="244061" w:themeColor="accent1" w:themeShade="80"/>
+        </w:rPr>
+      </w:pPr>
+    </w:p>
+    <w:p>
+      <w:pPr>
+        <w:rPr>
+          <w:b/>
+          <w:bCs/>
+          <w:color w:val="244061" w:themeColor="accent1" w:themeShade="80"/>
+        </w:rPr>
+      </w:pPr>
+    </w:p>
+    <w:p>
+      <w:pPr>
+        <w:rPr>
+          <w:b/>
+          <w:bCs/>
+          <w:color w:val="244061" w:themeColor="accent1" w:themeShade="80"/>
+        </w:rPr>
+      </w:pPr>
+    </w:p>
+    <w:p>
+      <w:pPr>
+        <w:rPr>
+          <w:b/>
+          <w:bCs/>
+          <w:color w:val="244061" w:themeColor="accent1" w:themeShade="80"/>
+        </w:rPr>
+      </w:pPr>
+      <w:r>
+        <w:rPr>
+          <w:b/>
+          <w:bCs/>
+          <w:color w:val="244061" w:themeColor="accent1" w:themeShade="80"/>
+        </w:rPr>
+        <w:lastRenderedPageBreak/>
+        <w:t xml:space="preserve">The results of the model on the dataset which preprocessed with </w:t>
+      </w:r>
+      <w:r>
+        <w:rPr>
+          <w:b/>
+          <w:bCs/>
+          <w:color w:val="FF0000"/>
+        </w:rPr>
+        <w:t xml:space="preserve">target encoding </w:t>
+      </w:r>
+      <w:r>
+        <w:rPr>
+          <w:b/>
+          <w:bCs/>
+          <w:color w:val="244061" w:themeColor="accent1" w:themeShade="80"/>
+        </w:rPr>
+        <w:t>technique</w:t>
+      </w:r>
+      <w:r>
+        <w:rPr>
+          <w:b/>
+          <w:bCs/>
+          <w:color w:val="244061" w:themeColor="accent1" w:themeShade="80"/>
+        </w:rPr>
+        <w:t>:</w:t>
+      </w:r>
+    </w:p>
+    <w:p>
+      <w:pPr>
+        <w:rPr>
+          <w:color w:val="0D0D0D" w:themeColor="text1" w:themeTint="F2"/>
+        </w:rPr>
+      </w:pPr>
+      <w:r>
+        <w:rPr>
+          <w:noProof/>
+          <w:color w:val="0D0D0D" w:themeColor="text1" w:themeTint="F2"/>
+        </w:rPr>
+        <w:drawing>
+          <wp:inline distT="0" distB="0" distL="0" distR="0" wp14:anchorId="0BC60361" wp14:editId="467C580F">
+            <wp:extent cx="4172532" cy="4334480"/>
+            <wp:effectExtent l="0" t="0" r="0" b="9525"/>
+            <wp:docPr id="7" name="Picture 7" descr="Chart, histogram&#10;&#10;Description automatically generated"/>
+            <wp:cNvGraphicFramePr>
+              <a:graphicFrameLocks xmlns:a="http://schemas.openxmlformats.org/drawingml/2006/main" noChangeAspect="1"/>
+            </wp:cNvGraphicFramePr>
+            <a:graphic xmlns:a="http://schemas.openxmlformats.org/drawingml/2006/main">
+              <a:graphicData uri="http://schemas.openxmlformats.org/drawingml/2006/picture">
+                <pic:pic xmlns:pic="http://schemas.openxmlformats.org/drawingml/2006/picture">
+                  <pic:nvPicPr>
+                    <pic:cNvPr id="17" name="Picture 17" descr="Chart, histogram&#10;&#10;Description automatically generated"/>
+                    <pic:cNvPicPr/>
+                  </pic:nvPicPr>
+                  <pic:blipFill>
+                    <a:blip r:embed="rId20"/>
+                    <a:stretch>
+                      <a:fillRect/>
+                    </a:stretch>
+                  </pic:blipFill>
+                  <pic:spPr>
+                    <a:xfrm>
+                      <a:off x="0" y="0"/>
+                      <a:ext cx="4172532" cy="4334480"/>
+                    </a:xfrm>
+                    <a:prstGeom prst="rect">
+                      <a:avLst/>
+                    </a:prstGeom>
+                  </pic:spPr>
+                </pic:pic>
+              </a:graphicData>
+            </a:graphic>
+          </wp:inline>
+        </w:drawing>
+      </w:r>
+    </w:p>
+    <w:p>
+      <w:pPr>
+        <w:rPr>
+          <w:b/>
+          <w:bCs/>
+          <w:color w:val="244061" w:themeColor="accent1" w:themeShade="80"/>
+        </w:rPr>
+      </w:pPr>
+    </w:p>
+    <w:p>
+      <w:pPr>
+        <w:rPr>
+          <w:b/>
+          <w:bCs/>
+          <w:color w:val="244061" w:themeColor="accent1" w:themeShade="80"/>
+        </w:rPr>
+      </w:pPr>
+      <w:r>
+        <w:rPr>
+          <w:b/>
+          <w:bCs/>
+          <w:color w:val="244061" w:themeColor="accent1" w:themeShade="80"/>
+        </w:rPr>
+        <w:lastRenderedPageBreak/>
+        <w:t xml:space="preserve">The results of the model on the dataset which preprocessed with one </w:t>
+      </w:r>
+      <w:r>
+        <w:rPr>
+          <w:b/>
+          <w:bCs/>
+          <w:color w:val="FF0000"/>
+        </w:rPr>
+        <w:t>Frequency domain encoding</w:t>
+      </w:r>
+      <w:r>
+        <w:rPr>
+          <w:b/>
+          <w:bCs/>
+          <w:color w:val="244061" w:themeColor="accent1" w:themeShade="80"/>
+        </w:rPr>
+        <w:t xml:space="preserve"> technique</w:t>
+      </w:r>
+      <w:r>
+        <w:rPr>
+          <w:b/>
+          <w:bCs/>
+          <w:color w:val="244061" w:themeColor="accent1" w:themeShade="80"/>
+        </w:rPr>
+        <w:t>:</w:t>
+      </w:r>
+      <w:r>
+        <w:rPr>
+          <w:noProof/>
+          <w:color w:val="0D0D0D" w:themeColor="text1" w:themeTint="F2"/>
+        </w:rPr>
+        <w:drawing>
+          <wp:inline distT="0" distB="0" distL="0" distR="0" wp14:anchorId="2B4B1DA7" wp14:editId="7BBD6036">
+            <wp:extent cx="3972479" cy="4286848"/>
+            <wp:effectExtent l="0" t="0" r="9525" b="0"/>
+            <wp:docPr id="8" name="Picture 8" descr="Chart&#10;&#10;Description automatically generated"/>
+            <wp:cNvGraphicFramePr>
+              <a:graphicFrameLocks xmlns:a="http://schemas.openxmlformats.org/drawingml/2006/main" noChangeAspect="1"/>
+            </wp:cNvGraphicFramePr>
+            <a:graphic xmlns:a="http://schemas.openxmlformats.org/drawingml/2006/main">
+              <a:graphicData uri="http://schemas.openxmlformats.org/drawingml/2006/picture">
+                <pic:pic xmlns:pic="http://schemas.openxmlformats.org/drawingml/2006/picture">
+                  <pic:nvPicPr>
+                    <pic:cNvPr id="18" name="Picture 18" descr="Chart&#10;&#10;Description automatically generated"/>
+                    <pic:cNvPicPr/>
+                  </pic:nvPicPr>
+                  <pic:blipFill>
+                    <a:blip r:embed="rId21"/>
+                    <a:stretch>
+                      <a:fillRect/>
+                    </a:stretch>
+                  </pic:blipFill>
+                  <pic:spPr>
+                    <a:xfrm>
+                      <a:off x="0" y="0"/>
+                      <a:ext cx="3972479" cy="4286848"/>
+                    </a:xfrm>
+                    <a:prstGeom prst="rect">
+                      <a:avLst/>
+                    </a:prstGeom>
+                  </pic:spPr>
+                </pic:pic>
+              </a:graphicData>
+            </a:graphic>
+          </wp:inline>
+        </w:drawing>
+      </w:r>
+    </w:p>
+    <w:p>
+      <w:pPr>
+        <w:rPr>
+          <w:b/>
+          <w:bCs/>
+          <w:color w:val="244061" w:themeColor="accent1" w:themeShade="80"/>
+        </w:rPr>
+      </w:pPr>
+    </w:p>
+    <w:p>
+      <w:pPr>
+        <w:rPr>
+          <w:b/>
+          <w:bCs/>
+          <w:color w:val="244061" w:themeColor="accent1" w:themeShade="80"/>
+        </w:rPr>
+      </w:pPr>
+    </w:p>
+    <w:p>
+      <w:pPr>
+        <w:rPr>
+          <w:b/>
+          <w:bCs/>
+          <w:color w:val="244061" w:themeColor="accent1" w:themeShade="80"/>
+          <w:sz w:val="28"/>
+          <w:szCs w:val="28"/>
+        </w:rPr>
+      </w:pPr>
+      <w:r>
+        <w:rPr>
+          <w:b/>
+          <w:bCs/>
+          <w:color w:val="244061" w:themeColor="accent1" w:themeShade="80"/>
+          <w:sz w:val="28"/>
+          <w:szCs w:val="28"/>
+        </w:rPr>
+        <w:t>Light Gradient Boosted Machine</w:t>
+      </w:r>
+      <w:r>
+        <w:rPr>
+          <w:b/>
+          <w:bCs/>
+          <w:color w:val="244061" w:themeColor="accent1" w:themeShade="80"/>
+          <w:sz w:val="28"/>
+          <w:szCs w:val="28"/>
+        </w:rPr>
+        <w:t xml:space="preserve"> Model:</w:t>
+      </w:r>
+    </w:p>
+    <w:p>
+      <w:pPr>
+        <w:rPr>
+          <w:b/>
+          <w:bCs/>
+          <w:color w:val="244061" w:themeColor="accent1" w:themeShade="80"/>
+          <w:sz w:val="28"/>
+          <w:szCs w:val="28"/>
+        </w:rPr>
+      </w:pPr>
+    </w:p>
+    <w:p>
+      <w:pPr>
+        <w:rPr>
+          <w:color w:val="0D0D0D" w:themeColor="text1" w:themeTint="F2"/>
+        </w:rPr>
+      </w:pPr>
+      <w:proofErr w:type="spellStart"/>
+      <w:r>
+        <w:rPr>
+          <w:color w:val="0D0D0D" w:themeColor="text1" w:themeTint="F2"/>
+        </w:rPr>
+        <w:t>LightGBM</w:t>
+      </w:r>
+      <w:proofErr w:type="spellEnd"/>
+      <w:r>
+        <w:rPr>
+          <w:color w:val="0D0D0D" w:themeColor="text1" w:themeTint="F2"/>
+        </w:rPr>
+        <w:t xml:space="preserve"> extends the gradient boosting algorithm by adding a type of automatic feature selection as well as focusing on boosting examples with larger gradients. This can result in a dramatic speedup of training and improved predictive performance.</w:t>
+      </w:r>
+    </w:p>
+    <w:p>
+      <w:pPr>
+        <w:rPr>
+          <w:color w:val="0D0D0D" w:themeColor="text1" w:themeTint="F2"/>
+        </w:rPr>
+      </w:pPr>
+    </w:p>
+    <w:p>
+      <w:pPr>
+        <w:rPr>
+          <w:color w:val="0D0D0D" w:themeColor="text1" w:themeTint="F2"/>
+        </w:rPr>
+      </w:pPr>
+    </w:p>
+    <w:p>
+      <w:pPr>
+        <w:rPr>
+          <w:color w:val="0D0D0D" w:themeColor="text1" w:themeTint="F2"/>
+        </w:rPr>
+      </w:pPr>
+    </w:p>
+    <w:p>
+      <w:pPr>
+        <w:rPr>
+          <w:color w:val="0D0D0D" w:themeColor="text1" w:themeTint="F2"/>
+        </w:rPr>
+      </w:pPr>
+    </w:p>
+    <w:p>
+      <w:pPr>
+        <w:rPr>
+          <w:color w:val="0D0D0D" w:themeColor="text1" w:themeTint="F2"/>
+        </w:rPr>
+      </w:pPr>
+    </w:p>
+    <w:p>
+      <w:pPr>
+        <w:rPr>
+          <w:color w:val="0D0D0D" w:themeColor="text1" w:themeTint="F2"/>
+        </w:rPr>
+      </w:pPr>
+    </w:p>
+    <w:p>
+      <w:pPr>
+        <w:rPr>
+          <w:color w:val="0D0D0D" w:themeColor="text1" w:themeTint="F2"/>
+        </w:rPr>
+      </w:pPr>
+    </w:p>
+    <w:p>
+      <w:pPr>
+        <w:rPr>
+          <w:color w:val="0D0D0D" w:themeColor="text1" w:themeTint="F2"/>
+        </w:rPr>
+      </w:pPr>
+    </w:p>
+    <w:p>
+      <w:pPr>
+        <w:rPr>
+          <w:color w:val="0D0D0D" w:themeColor="text1" w:themeTint="F2"/>
+        </w:rPr>
+      </w:pPr>
+    </w:p>
+    <w:p>
+      <w:pPr>
+        <w:rPr>
+          <w:color w:val="0D0D0D" w:themeColor="text1" w:themeTint="F2"/>
+        </w:rPr>
+      </w:pPr>
+    </w:p>
+    <w:p>
+      <w:pPr>
+        <w:rPr>
+          <w:color w:val="0D0D0D" w:themeColor="text1" w:themeTint="F2"/>
+        </w:rPr>
+      </w:pPr>
+    </w:p>
+    <w:p>
+      <w:pPr>
+        <w:rPr>
+          <w:color w:val="0D0D0D" w:themeColor="text1" w:themeTint="F2"/>
+        </w:rPr>
+      </w:pPr>
+    </w:p>
+    <w:p>
+      <w:pPr>
+        <w:rPr>
+          <w:b/>
+          <w:bCs/>
+          <w:color w:val="244061" w:themeColor="accent1" w:themeShade="80"/>
+        </w:rPr>
+      </w:pPr>
+      <w:r>
+        <w:rPr>
+          <w:b/>
+          <w:bCs/>
+          <w:color w:val="244061" w:themeColor="accent1" w:themeShade="80"/>
+        </w:rPr>
+        <w:lastRenderedPageBreak/>
+        <w:t xml:space="preserve">The results of the model on the dataset which preprocessed with </w:t>
+      </w:r>
+      <w:r>
+        <w:rPr>
+          <w:b/>
+          <w:bCs/>
+          <w:color w:val="FF0000"/>
+        </w:rPr>
+        <w:t xml:space="preserve">one hot encoding </w:t>
+      </w:r>
+      <w:r>
+        <w:rPr>
+          <w:b/>
+          <w:bCs/>
+          <w:color w:val="244061" w:themeColor="accent1" w:themeShade="80"/>
+        </w:rPr>
+        <w:t>technique:</w:t>
+      </w:r>
+    </w:p>
+    <w:p>
+      <w:pPr>
+        <w:rPr>
+          <w:color w:val="0D0D0D" w:themeColor="text1" w:themeTint="F2"/>
+        </w:rPr>
+      </w:pPr>
+      <w:r>
+        <w:rPr>
+          <w:noProof/>
+          <w:color w:val="0D0D0D" w:themeColor="text1" w:themeTint="F2"/>
+        </w:rPr>
+        <w:drawing>
+          <wp:inline distT="0" distB="0" distL="0" distR="0" wp14:anchorId="2B2101F0" wp14:editId="2C5413A7">
+            <wp:extent cx="4077269" cy="4239217"/>
+            <wp:effectExtent l="0" t="0" r="0" b="9525"/>
+            <wp:docPr id="9" name="Picture 9" descr="Chart, histogram&#10;&#10;Description automatically generated"/>
+            <wp:cNvGraphicFramePr>
+              <a:graphicFrameLocks xmlns:a="http://schemas.openxmlformats.org/drawingml/2006/main" noChangeAspect="1"/>
+            </wp:cNvGraphicFramePr>
+            <a:graphic xmlns:a="http://schemas.openxmlformats.org/drawingml/2006/main">
+              <a:graphicData uri="http://schemas.openxmlformats.org/drawingml/2006/picture">
+                <pic:pic xmlns:pic="http://schemas.openxmlformats.org/drawingml/2006/picture">
+                  <pic:nvPicPr>
+                    <pic:cNvPr id="9" name="Picture 9" descr="Chart, histogram&#10;&#10;Description automatically generated"/>
+                    <pic:cNvPicPr/>
+                  </pic:nvPicPr>
+                  <pic:blipFill>
+                    <a:blip r:embed="rId22"/>
+                    <a:stretch>
+                      <a:fillRect/>
+                    </a:stretch>
+                  </pic:blipFill>
+                  <pic:spPr>
+                    <a:xfrm>
+                      <a:off x="0" y="0"/>
+                      <a:ext cx="4077269" cy="4239217"/>
+                    </a:xfrm>
+                    <a:prstGeom prst="rect">
+                      <a:avLst/>
+                    </a:prstGeom>
+                  </pic:spPr>
+                </pic:pic>
+              </a:graphicData>
+            </a:graphic>
+          </wp:inline>
+        </w:drawing>
+      </w:r>
+    </w:p>
+    <w:p>
+      <w:pPr>
+        <w:rPr>
+          <w:b/>
+          <w:bCs/>
+          <w:color w:val="244061" w:themeColor="accent1" w:themeShade="80"/>
+        </w:rPr>
+      </w:pPr>
+    </w:p>
+    <w:p>
+      <w:pPr>
+        <w:rPr>
+          <w:b/>
+          <w:bCs/>
+          <w:color w:val="244061" w:themeColor="accent1" w:themeShade="80"/>
+        </w:rPr>
+      </w:pPr>
+    </w:p>
+    <w:p>
+      <w:pPr>
+        <w:rPr>
+          <w:b/>
+          <w:bCs/>
+          <w:color w:val="244061" w:themeColor="accent1" w:themeShade="80"/>
+        </w:rPr>
+      </w:pPr>
+    </w:p>
+    <w:p>
+      <w:pPr>
+        <w:rPr>
+          <w:b/>
+          <w:bCs/>
+          <w:color w:val="244061" w:themeColor="accent1" w:themeShade="80"/>
+        </w:rPr>
+      </w:pPr>
+    </w:p>
+    <w:p>
+      <w:pPr>
+        <w:rPr>
+          <w:b/>
+          <w:bCs/>
+          <w:color w:val="244061" w:themeColor="accent1" w:themeShade="80"/>
+        </w:rPr>
+      </w:pPr>
+    </w:p>
+    <w:p>
+      <w:pPr>
+        <w:rPr>
+          <w:b/>
+          <w:bCs/>
+          <w:color w:val="244061" w:themeColor="accent1" w:themeShade="80"/>
+        </w:rPr>
+      </w:pPr>
+    </w:p>
+    <w:p>
+      <w:pPr>
+        <w:rPr>
+          <w:b/>
+          <w:bCs/>
+          <w:color w:val="244061" w:themeColor="accent1" w:themeShade="80"/>
+        </w:rPr>
+      </w:pPr>
+    </w:p>
+    <w:p>
+      <w:pPr>
+        <w:rPr>
+          <w:b/>
+          <w:bCs/>
+          <w:color w:val="244061" w:themeColor="accent1" w:themeShade="80"/>
+        </w:rPr>
+      </w:pPr>
+    </w:p>
+    <w:p>
+      <w:pPr>
+        <w:rPr>
+          <w:b/>
+          <w:bCs/>
+          <w:color w:val="244061" w:themeColor="accent1" w:themeShade="80"/>
+        </w:rPr>
+      </w:pPr>
+    </w:p>
+    <w:p>
+      <w:pPr>
+        <w:rPr>
+          <w:b/>
+          <w:bCs/>
+          <w:color w:val="244061" w:themeColor="accent1" w:themeShade="80"/>
+        </w:rPr>
+      </w:pPr>
+    </w:p>
+    <w:p>
+      <w:pPr>
+        <w:rPr>
+          <w:b/>
+          <w:bCs/>
+          <w:color w:val="244061" w:themeColor="accent1" w:themeShade="80"/>
+        </w:rPr>
+      </w:pPr>
+    </w:p>
+    <w:p>
+      <w:pPr>
+        <w:rPr>
+          <w:b/>
+          <w:bCs/>
+          <w:color w:val="244061" w:themeColor="accent1" w:themeShade="80"/>
+        </w:rPr>
+      </w:pPr>
+    </w:p>
+    <w:p>
+      <w:pPr>
+        <w:rPr>
+          <w:b/>
+          <w:bCs/>
+          <w:color w:val="244061" w:themeColor="accent1" w:themeShade="80"/>
+        </w:rPr>
+      </w:pPr>
+    </w:p>
+    <w:p>
+      <w:pPr>
+        <w:rPr>
+          <w:b/>
+          <w:bCs/>
+          <w:color w:val="244061" w:themeColor="accent1" w:themeShade="80"/>
+        </w:rPr>
+      </w:pPr>
+    </w:p>
+    <w:p>
+      <w:pPr>
+        <w:rPr>
+          <w:b/>
+          <w:bCs/>
+          <w:color w:val="244061" w:themeColor="accent1" w:themeShade="80"/>
+        </w:rPr>
+      </w:pPr>
+    </w:p>
+    <w:p>
+      <w:pPr>
+        <w:rPr>
+          <w:b/>
+          <w:bCs/>
+          <w:color w:val="244061" w:themeColor="accent1" w:themeShade="80"/>
+        </w:rPr>
+      </w:pPr>
+    </w:p>
+    <w:p>
+      <w:pPr>
+        <w:rPr>
+          <w:b/>
+          <w:bCs/>
+          <w:color w:val="244061" w:themeColor="accent1" w:themeShade="80"/>
+        </w:rPr>
+      </w:pPr>
+    </w:p>
+    <w:p>
+      <w:pPr>
+        <w:rPr>
+          <w:b/>
+          <w:bCs/>
+          <w:color w:val="244061" w:themeColor="accent1" w:themeShade="80"/>
+        </w:rPr>
+      </w:pPr>
+    </w:p>
+    <w:p>
+      <w:pPr>
+        <w:rPr>
+          <w:b/>
+          <w:bCs/>
+          <w:color w:val="244061" w:themeColor="accent1" w:themeShade="80"/>
+        </w:rPr>
+      </w:pPr>
+    </w:p>
+    <w:p>
+      <w:pPr>
+        <w:rPr>
+          <w:b/>
+          <w:bCs/>
+          <w:color w:val="244061" w:themeColor="accent1" w:themeShade="80"/>
+        </w:rPr>
+      </w:pPr>
+    </w:p>
+    <w:p>
+      <w:pPr>
+        <w:rPr>
+          <w:b/>
+          <w:bCs/>
+          <w:color w:val="244061" w:themeColor="accent1" w:themeShade="80"/>
+        </w:rPr>
+      </w:pPr>
+    </w:p>
+    <w:p>
+      <w:pPr>
+        <w:rPr>
+          <w:b/>
+          <w:bCs/>
+          <w:color w:val="244061" w:themeColor="accent1" w:themeShade="80"/>
+        </w:rPr>
+      </w:pPr>
+      <w:r>
+        <w:rPr>
+          <w:b/>
+          <w:bCs/>
+          <w:color w:val="244061" w:themeColor="accent1" w:themeShade="80"/>
+        </w:rPr>
+        <w:t xml:space="preserve">The results of the model on the dataset which preprocessed with </w:t>
+      </w:r>
+      <w:r>
+        <w:rPr>
+          <w:b/>
+          <w:bCs/>
+          <w:color w:val="FF0000"/>
+        </w:rPr>
+        <w:t xml:space="preserve">target encoding </w:t>
+      </w:r>
+      <w:r>
+        <w:rPr>
+          <w:b/>
+          <w:bCs/>
+          <w:color w:val="244061" w:themeColor="accent1" w:themeShade="80"/>
+        </w:rPr>
+        <w:t>technique</w:t>
+      </w:r>
+      <w:r>
+        <w:rPr>
+          <w:b/>
+          <w:bCs/>
+          <w:color w:val="244061" w:themeColor="accent1" w:themeShade="80"/>
+        </w:rPr>
+        <w:t>:</w:t>
+      </w:r>
+    </w:p>
+    <w:p>
+      <w:pPr>
+        <w:rPr>
+          <w:b/>
+          <w:bCs/>
+          <w:color w:val="244061" w:themeColor="accent1" w:themeShade="80"/>
+        </w:rPr>
+      </w:pPr>
+      <w:r>
+        <w:rPr>
+          <w:b/>
+          <w:bCs/>
+          <w:noProof/>
+          <w:color w:val="244061" w:themeColor="accent1" w:themeShade="80"/>
+        </w:rPr>
+        <w:drawing>
+          <wp:inline distT="0" distB="0" distL="0" distR="0" wp14:anchorId="3082C1BD" wp14:editId="234F41DC">
+            <wp:extent cx="4096322" cy="4182059"/>
+            <wp:effectExtent l="0" t="0" r="0" b="9525"/>
+            <wp:docPr id="21" name="Picture 21" descr="Chart, histogram&#10;&#10;Description automatically generated"/>
+            <wp:cNvGraphicFramePr>
+              <a:graphicFrameLocks xmlns:a="http://schemas.openxmlformats.org/drawingml/2006/main" noChangeAspect="1"/>
+            </wp:cNvGraphicFramePr>
+            <a:graphic xmlns:a="http://schemas.openxmlformats.org/drawingml/2006/main">
+              <a:graphicData uri="http://schemas.openxmlformats.org/drawingml/2006/picture">
+                <pic:pic xmlns:pic="http://schemas.openxmlformats.org/drawingml/2006/picture">
+                  <pic:nvPicPr>
+                    <pic:cNvPr id="21" name="Picture 21" descr="Chart, histogram&#10;&#10;Description automatically generated"/>
+                    <pic:cNvPicPr/>
+                  </pic:nvPicPr>
+                  <pic:blipFill>
+                    <a:blip r:embed="rId23"/>
+                    <a:stretch>
+                      <a:fillRect/>
+                    </a:stretch>
+                  </pic:blipFill>
+                  <pic:spPr>
+                    <a:xfrm>
+                      <a:off x="0" y="0"/>
+                      <a:ext cx="4096322" cy="4182059"/>
+                    </a:xfrm>
+                    <a:prstGeom prst="rect">
+                      <a:avLst/>
+                    </a:prstGeom>
+                  </pic:spPr>
+                </pic:pic>
+              </a:graphicData>
+            </a:graphic>
+          </wp:inline>
+        </w:drawing>
+      </w:r>
+    </w:p>
+    <w:p>
+      <w:pPr>
+        <w:rPr>
+          <w:b/>
+          <w:bCs/>
+          <w:color w:val="244061" w:themeColor="accent1" w:themeShade="80"/>
+        </w:rPr>
+      </w:pPr>
+    </w:p>
+    <w:p>
+      <w:pPr>
+        <w:rPr>
+          <w:b/>
+          <w:bCs/>
+          <w:color w:val="244061" w:themeColor="accent1" w:themeShade="80"/>
+        </w:rPr>
+      </w:pPr>
+    </w:p>
+    <w:p>
+      <w:pPr>
+        <w:rPr>
+          <w:b/>
+          <w:bCs/>
+          <w:color w:val="244061" w:themeColor="accent1" w:themeShade="80"/>
+        </w:rPr>
+      </w:pPr>
+    </w:p>
+    <w:p>
+      <w:pPr>
+        <w:rPr>
+          <w:b/>
+          <w:bCs/>
+          <w:color w:val="244061" w:themeColor="accent1" w:themeShade="80"/>
+        </w:rPr>
+      </w:pPr>
+    </w:p>
+    <w:p>
+      <w:pPr>
+        <w:rPr>
+          <w:b/>
+          <w:bCs/>
+          <w:color w:val="244061" w:themeColor="accent1" w:themeShade="80"/>
+        </w:rPr>
+      </w:pPr>
+    </w:p>
+    <w:p>
+      <w:pPr>
+        <w:rPr>
+          <w:b/>
+          <w:bCs/>
+          <w:color w:val="244061" w:themeColor="accent1" w:themeShade="80"/>
+        </w:rPr>
+      </w:pPr>
+    </w:p>
+    <w:p>
+      <w:pPr>
+        <w:rPr>
+          <w:b/>
+          <w:bCs/>
+          <w:color w:val="244061" w:themeColor="accent1" w:themeShade="80"/>
+        </w:rPr>
+      </w:pPr>
+    </w:p>
+    <w:p>
+      <w:pPr>
+        <w:rPr>
+          <w:b/>
+          <w:bCs/>
+          <w:color w:val="244061" w:themeColor="accent1" w:themeShade="80"/>
+        </w:rPr>
+      </w:pPr>
+    </w:p>
+    <w:p>
+      <w:pPr>
+        <w:rPr>
+          <w:b/>
+          <w:bCs/>
+          <w:color w:val="244061" w:themeColor="accent1" w:themeShade="80"/>
+        </w:rPr>
+      </w:pPr>
+    </w:p>
+    <w:p>
+      <w:pPr>
+        <w:rPr>
+          <w:b/>
+          <w:bCs/>
+          <w:color w:val="244061" w:themeColor="accent1" w:themeShade="80"/>
+        </w:rPr>
+      </w:pPr>
+    </w:p>
+    <w:p>
+      <w:pPr>
+        <w:rPr>
+          <w:b/>
+          <w:bCs/>
+          <w:color w:val="244061" w:themeColor="accent1" w:themeShade="80"/>
+        </w:rPr>
+      </w:pPr>
+    </w:p>
+    <w:p>
+      <w:pPr>
+        <w:rPr>
+          <w:b/>
+          <w:bCs/>
+          <w:color w:val="244061" w:themeColor="accent1" w:themeShade="80"/>
+        </w:rPr>
+      </w:pPr>
+    </w:p>
+    <w:p>
+      <w:pPr>
+        <w:rPr>
+          <w:b/>
+          <w:bCs/>
+          <w:color w:val="244061" w:themeColor="accent1" w:themeShade="80"/>
+        </w:rPr>
+      </w:pPr>
+    </w:p>
+    <w:p>
+      <w:pPr>
+        <w:rPr>
+          <w:b/>
+          <w:bCs/>
+          <w:color w:val="244061" w:themeColor="accent1" w:themeShade="80"/>
+        </w:rPr>
+      </w:pPr>
+    </w:p>
+    <w:p>
+      <w:pPr>
+        <w:rPr>
+          <w:b/>
+          <w:bCs/>
+          <w:color w:val="244061" w:themeColor="accent1" w:themeShade="80"/>
+        </w:rPr>
+      </w:pPr>
+    </w:p>
+    <w:p>
+      <w:pPr>
+        <w:rPr>
+          <w:b/>
+          <w:bCs/>
+          <w:color w:val="244061" w:themeColor="accent1" w:themeShade="80"/>
+        </w:rPr>
+      </w:pPr>
+    </w:p>
+    <w:p>
+      <w:pPr>
+        <w:rPr>
+          <w:b/>
+          <w:bCs/>
+          <w:color w:val="244061" w:themeColor="accent1" w:themeShade="80"/>
+        </w:rPr>
+      </w:pPr>
+    </w:p>
+    <w:p>
+      <w:pPr>
+        <w:rPr>
+          <w:b/>
+          <w:bCs/>
+          <w:color w:val="244061" w:themeColor="accent1" w:themeShade="80"/>
+        </w:rPr>
+      </w:pPr>
+    </w:p>
+    <w:p>
+      <w:pPr>
+        <w:rPr>
+          <w:b/>
+          <w:bCs/>
+          <w:color w:val="244061" w:themeColor="accent1" w:themeShade="80"/>
+        </w:rPr>
+      </w:pPr>
+    </w:p>
+    <w:p>
+      <w:pPr>
+        <w:rPr>
+          <w:b/>
+          <w:bCs/>
+          <w:color w:val="244061" w:themeColor="accent1" w:themeShade="80"/>
+        </w:rPr>
+      </w:pPr>
+    </w:p>
+    <w:p>
+      <w:pPr>
+        <w:tabs>
+          <w:tab w:val="left" w:pos="2595"/>
+        </w:tabs>
+        <w:rPr>
+          <w:b/>
+          <w:bCs/>
+          <w:color w:val="244061" w:themeColor="accent1" w:themeShade="80"/>
+        </w:rPr>
+      </w:pPr>
+      <w:r>
+        <w:rPr>
+          <w:b/>
+          <w:bCs/>
+          <w:color w:val="244061" w:themeColor="accent1" w:themeShade="80"/>
+        </w:rPr>
+        <w:lastRenderedPageBreak/>
+        <w:t xml:space="preserve">The results of the model on the dataset which preprocessed with one </w:t>
+      </w:r>
+      <w:r>
+        <w:rPr>
+          <w:b/>
+          <w:bCs/>
+          <w:color w:val="FF0000"/>
+        </w:rPr>
+        <w:t>Frequency domain encoding</w:t>
+      </w:r>
+      <w:r>
+        <w:rPr>
+          <w:b/>
+          <w:bCs/>
+          <w:color w:val="244061" w:themeColor="accent1" w:themeShade="80"/>
+        </w:rPr>
+        <w:t xml:space="preserve"> technique</w:t>
+      </w:r>
+      <w:r>
+        <w:rPr>
+          <w:b/>
+          <w:bCs/>
+          <w:color w:val="244061" w:themeColor="accent1" w:themeShade="80"/>
+        </w:rPr>
+        <w:t>:</w:t>
+      </w:r>
+    </w:p>
+    <w:p>
+      <w:r>
+        <w:rPr>
+          <w:noProof/>
+        </w:rPr>
+        <w:drawing>
+          <wp:inline distT="0" distB="0" distL="0" distR="0" wp14:anchorId="640417CA" wp14:editId="0C1179C7">
+            <wp:extent cx="4039164" cy="4258269"/>
+            <wp:effectExtent l="0" t="0" r="0" b="0"/>
+            <wp:docPr id="22" name="Picture 22" descr="Chart, histogram&#10;&#10;Description automatically generated"/>
+            <wp:cNvGraphicFramePr>
+              <a:graphicFrameLocks xmlns:a="http://schemas.openxmlformats.org/drawingml/2006/main" noChangeAspect="1"/>
+            </wp:cNvGraphicFramePr>
+            <a:graphic xmlns:a="http://schemas.openxmlformats.org/drawingml/2006/main">
+              <a:graphicData uri="http://schemas.openxmlformats.org/drawingml/2006/picture">
+                <pic:pic xmlns:pic="http://schemas.openxmlformats.org/drawingml/2006/picture">
+                  <pic:nvPicPr>
+                    <pic:cNvPr id="22" name="Picture 22" descr="Chart, histogram&#10;&#10;Description automatically generated"/>
+                    <pic:cNvPicPr/>
+                  </pic:nvPicPr>
+                  <pic:blipFill>
+                    <a:blip r:embed="rId24"/>
+                    <a:stretch>
+                      <a:fillRect/>
+                    </a:stretch>
+                  </pic:blipFill>
+                  <pic:spPr>
+                    <a:xfrm>
+                      <a:off x="0" y="0"/>
+                      <a:ext cx="4039164" cy="4258269"/>
+                    </a:xfrm>
+                    <a:prstGeom prst="rect">
+                      <a:avLst/>
+                    </a:prstGeom>
                   </pic:spPr>
                 </pic:pic>
               </a:graphicData>
